--- a/ESP32 & Vibe Coding/Vibe Coding：AI 輔助編程速成/Vibe Coding 1.docx
+++ b/ESP32 & Vibe Coding/Vibe Coding：AI 輔助編程速成/Vibe Coding 1.docx
@@ -84,6 +84,8 @@
               <w:jc w:val="center"/>
               <w:rPr>
                 <w:rFonts w:ascii="Times New Roman" w:eastAsia="Times New Roman" w:hAnsi="Times New Roman" w:cs="Times New Roman"/>
+                <w:b/>
+                <w:bCs/>
                 <w:color w:val="0A0A0A"/>
                 <w:kern w:val="0"/>
                 <w:szCs w:val="24"/>
@@ -92,6 +94,8 @@
             <w:r>
               <w:rPr>
                 <w:rFonts w:ascii="Times New Roman" w:eastAsia="Times New Roman" w:hAnsi="Times New Roman" w:cs="Times New Roman"/>
+                <w:b/>
+                <w:bCs/>
                 <w:color w:val="0A0A0A"/>
                 <w:kern w:val="0"/>
                 <w:szCs w:val="24"/>
@@ -125,6 +129,8 @@
               <w:jc w:val="center"/>
               <w:rPr>
                 <w:rFonts w:ascii="Times New Roman" w:eastAsia="Times New Roman" w:hAnsi="Times New Roman" w:cs="Times New Roman"/>
+                <w:b/>
+                <w:bCs/>
                 <w:color w:val="0A0A0A"/>
                 <w:kern w:val="0"/>
                 <w:szCs w:val="24"/>
@@ -133,6 +139,8 @@
             <w:r>
               <w:rPr>
                 <w:rFonts w:ascii="Times New Roman" w:eastAsia="Times New Roman" w:hAnsi="Times New Roman" w:cs="Times New Roman"/>
+                <w:b/>
+                <w:bCs/>
                 <w:color w:val="0A0A0A"/>
                 <w:kern w:val="0"/>
                 <w:szCs w:val="24"/>
@@ -808,21 +816,37 @@
         <w:rPr>
           <w:rFonts w:ascii="Times New Roman" w:hAnsi="Times New Roman" w:cs="Times New Roman"/>
         </w:rPr>
-        <w:t>AI Information Search Assistant: “AI Education Trends 2025” Latest Insights</w:t>
+        <w:t xml:space="preserve">ESP32 </w:t>
+      </w:r>
+      <w:r>
+        <w:rPr>
+          <w:rFonts w:ascii="Times New Roman" w:hAnsi="Times New Roman" w:cs="Times New Roman"/>
+        </w:rPr>
+        <w:t>Traffic</w:t>
+      </w:r>
+      <w:r>
+        <w:rPr>
+          <w:rFonts w:ascii="Times New Roman" w:hAnsi="Times New Roman" w:cs="Times New Roman"/>
+        </w:rPr>
+        <w:t xml:space="preserve"> </w:t>
+      </w:r>
+      <w:r>
+        <w:rPr>
+          <w:rFonts w:ascii="Times New Roman" w:hAnsi="Times New Roman" w:cs="Times New Roman"/>
+        </w:rPr>
+        <w:t>Light</w:t>
+      </w:r>
+      <w:r>
+        <w:rPr>
+          <w:rFonts w:ascii="Times New Roman" w:hAnsi="Times New Roman" w:cs="Times New Roman"/>
+        </w:rPr>
+        <w:t xml:space="preserve"> </w:t>
       </w:r>
       <w:r>
         <w:rPr>
           <w:rFonts w:ascii="Times New Roman" w:hAnsi="Times New Roman" w:cs="Times New Roman"/>
         </w:rPr>
         <w:br/>
-      </w:r>
-      <w:r>
-        <w:rPr>
-          <w:rFonts w:ascii="Times New Roman" w:hAnsi="Times New Roman" w:cs="Times New Roman"/>
-          <w:i/>
-          <w:iCs/>
-        </w:rPr>
-        <w:t>Students must write a clear information retrieval task, defining input keywords, output format, and authenticity verification standards.</w:t>
       </w:r>
     </w:p>
     <w:tbl>
@@ -867,6 +891,8 @@
               <w:jc w:val="center"/>
               <w:rPr>
                 <w:rFonts w:ascii="Times New Roman" w:eastAsia="Times New Roman" w:hAnsi="Times New Roman" w:cs="Times New Roman"/>
+                <w:b/>
+                <w:bCs/>
                 <w:color w:val="0A0A0A"/>
                 <w:kern w:val="0"/>
                 <w:szCs w:val="24"/>
@@ -875,6 +901,8 @@
             <w:r>
               <w:rPr>
                 <w:rFonts w:ascii="Times New Roman" w:eastAsia="Times New Roman" w:hAnsi="Times New Roman" w:cs="Times New Roman"/>
+                <w:b/>
+                <w:bCs/>
                 <w:color w:val="0A0A0A"/>
                 <w:kern w:val="0"/>
                 <w:szCs w:val="24"/>
@@ -908,6 +936,8 @@
               <w:jc w:val="center"/>
               <w:rPr>
                 <w:rFonts w:ascii="Times New Roman" w:eastAsia="Times New Roman" w:hAnsi="Times New Roman" w:cs="Times New Roman"/>
+                <w:b/>
+                <w:bCs/>
                 <w:color w:val="0A0A0A"/>
                 <w:kern w:val="0"/>
                 <w:szCs w:val="24"/>
@@ -916,6 +946,8 @@
             <w:r>
               <w:rPr>
                 <w:rFonts w:ascii="Times New Roman" w:eastAsia="Times New Roman" w:hAnsi="Times New Roman" w:cs="Times New Roman"/>
+                <w:b/>
+                <w:bCs/>
                 <w:color w:val="0A0A0A"/>
                 <w:kern w:val="0"/>
                 <w:szCs w:val="24"/>
@@ -1584,6 +1616,14 @@
     </w:p>
     <w:p>
       <w:pPr>
+        <w:widowControl/>
+        <w:rPr>
+          <w:rFonts w:ascii="Times New Roman" w:hAnsi="Times New Roman" w:cs="Times New Roman"/>
+        </w:rPr>
+      </w:pPr>
+    </w:p>
+    <w:p>
+      <w:pPr>
         <w:pStyle w:val="a8"/>
         <w:widowControl/>
         <w:numPr>
@@ -1600,21 +1640,7 @@
           <w:rFonts w:ascii="Times New Roman" w:hAnsi="Times New Roman" w:cs="Times New Roman"/>
         </w:rPr>
         <w:lastRenderedPageBreak/>
-        <w:t>Article Generator: “AI and Creative Thinking” Report Draft</w:t>
-      </w:r>
-      <w:r>
-        <w:rPr>
-          <w:rFonts w:ascii="Times New Roman" w:hAnsi="Times New Roman" w:cs="Times New Roman"/>
-        </w:rPr>
-        <w:br/>
-      </w:r>
-      <w:r>
-        <w:rPr>
-          <w:rFonts w:ascii="Times New Roman" w:hAnsi="Times New Roman" w:cs="Times New Roman"/>
-          <w:i/>
-          <w:iCs/>
-        </w:rPr>
-        <w:t>Students must specify topic, word count, tone, and structure, practicing quantitative requirements and evaluation criteria.</w:t>
+        <w:t>ESP32 answer machine</w:t>
       </w:r>
     </w:p>
     <w:tbl>
@@ -1719,7 +1745,7 @@
       </w:tr>
       <w:tr>
         <w:trPr>
-          <w:trHeight w:val="519"/>
+          <w:trHeight w:val="1214"/>
         </w:trPr>
         <w:tc>
           <w:tcPr>
@@ -1827,7 +1853,7 @@
       </w:tr>
       <w:tr>
         <w:trPr>
-          <w:trHeight w:val="501"/>
+          <w:trHeight w:val="1503"/>
         </w:trPr>
         <w:tc>
           <w:tcPr>
@@ -1935,7 +1961,7 @@
       </w:tr>
       <w:tr>
         <w:trPr>
-          <w:trHeight w:val="830"/>
+          <w:trHeight w:val="3044"/>
         </w:trPr>
         <w:tc>
           <w:tcPr>
@@ -2043,7 +2069,7 @@
       </w:tr>
       <w:tr>
         <w:trPr>
-          <w:trHeight w:val="830"/>
+          <w:trHeight w:val="1077"/>
         </w:trPr>
         <w:tc>
           <w:tcPr>
@@ -2151,7 +2177,7 @@
       </w:tr>
       <w:tr>
         <w:trPr>
-          <w:trHeight w:val="830"/>
+          <w:trHeight w:val="3633"/>
         </w:trPr>
         <w:tc>
           <w:tcPr>
@@ -2259,796 +2285,7 @@
       </w:tr>
       <w:tr>
         <w:trPr>
-          <w:trHeight w:val="830"/>
-        </w:trPr>
-        <w:tc>
-          <w:tcPr>
-            <w:tcW w:w="1977" w:type="dxa"/>
-            <w:tcBorders>
-              <w:top w:val="single" w:sz="6" w:space="0" w:color="333333"/>
-              <w:left w:val="single" w:sz="6" w:space="0" w:color="333333"/>
-              <w:bottom w:val="single" w:sz="6" w:space="0" w:color="333333"/>
-              <w:right w:val="single" w:sz="6" w:space="0" w:color="333333"/>
-            </w:tcBorders>
-            <w:tcMar>
-              <w:top w:w="90" w:type="dxa"/>
-              <w:left w:w="195" w:type="dxa"/>
-              <w:bottom w:w="90" w:type="dxa"/>
-              <w:right w:w="195" w:type="dxa"/>
-            </w:tcMar>
-            <w:vAlign w:val="center"/>
-            <w:hideMark/>
-          </w:tcPr>
-          <w:p>
-            <w:pPr>
-              <w:widowControl/>
-              <w:rPr>
-                <w:rFonts w:ascii="Times New Roman" w:eastAsia="Times New Roman" w:hAnsi="Times New Roman" w:cs="Times New Roman"/>
-                <w:b/>
-                <w:bCs/>
-                <w:color w:val="0A0A0A"/>
-                <w:kern w:val="0"/>
-                <w:sz w:val="20"/>
-                <w:szCs w:val="20"/>
-              </w:rPr>
-            </w:pPr>
-            <w:r>
-              <w:rPr>
-                <w:rFonts w:ascii="Apple Color Emoji" w:eastAsia="Times New Roman" w:hAnsi="Apple Color Emoji" w:cs="Apple Color Emoji"/>
-                <w:b/>
-                <w:bCs/>
-                <w:color w:val="0A0A0A"/>
-                <w:kern w:val="0"/>
-                <w:sz w:val="20"/>
-                <w:szCs w:val="20"/>
-              </w:rPr>
-              <w:t>🔁</w:t>
-            </w:r>
-            <w:r>
-              <w:rPr>
-                <w:rFonts w:ascii="Times New Roman" w:eastAsia="Times New Roman" w:hAnsi="Times New Roman" w:cs="Times New Roman"/>
-                <w:b/>
-                <w:bCs/>
-                <w:color w:val="0A0A0A"/>
-                <w:kern w:val="0"/>
-                <w:sz w:val="20"/>
-                <w:szCs w:val="20"/>
-              </w:rPr>
-              <w:t xml:space="preserve"> Feedback &amp; Revision</w:t>
-            </w:r>
-          </w:p>
-        </w:tc>
-        <w:tc>
-          <w:tcPr>
-            <w:tcW w:w="8505" w:type="dxa"/>
-            <w:tcBorders>
-              <w:top w:val="single" w:sz="6" w:space="0" w:color="333333"/>
-              <w:left w:val="single" w:sz="6" w:space="0" w:color="333333"/>
-              <w:bottom w:val="single" w:sz="6" w:space="0" w:color="333333"/>
-              <w:right w:val="single" w:sz="6" w:space="0" w:color="333333"/>
-            </w:tcBorders>
-            <w:tcMar>
-              <w:top w:w="90" w:type="dxa"/>
-              <w:left w:w="195" w:type="dxa"/>
-              <w:bottom w:w="90" w:type="dxa"/>
-              <w:right w:w="195" w:type="dxa"/>
-            </w:tcMar>
-            <w:hideMark/>
-          </w:tcPr>
-          <w:p>
-            <w:pPr>
-              <w:widowControl/>
-              <w:spacing w:line="160" w:lineRule="exact"/>
-              <w:jc w:val="both"/>
-              <w:rPr>
-                <w:rFonts w:ascii="Times New Roman" w:eastAsia="Times New Roman" w:hAnsi="Times New Roman" w:cs="Times New Roman"/>
-                <w:i/>
-                <w:iCs/>
-                <w:color w:val="0A0A0A"/>
-                <w:kern w:val="0"/>
-                <w:sz w:val="16"/>
-                <w:szCs w:val="16"/>
-              </w:rPr>
-            </w:pPr>
-            <w:r>
-              <w:rPr>
-                <w:rFonts w:ascii="Times New Roman" w:eastAsia="Times New Roman" w:hAnsi="Times New Roman" w:cs="Times New Roman"/>
-                <w:i/>
-                <w:iCs/>
-                <w:color w:val="0A0A0A"/>
-                <w:kern w:val="0"/>
-                <w:sz w:val="16"/>
-                <w:szCs w:val="16"/>
-              </w:rPr>
-              <w:t>When the AI output is incorrect, students must describe how they would revise the prompt.</w:t>
-            </w:r>
-          </w:p>
-        </w:tc>
-      </w:tr>
-    </w:tbl>
-    <w:p>
-      <w:pPr>
-        <w:pStyle w:val="a8"/>
-        <w:widowControl/>
-        <w:numPr>
-          <w:ilvl w:val="0"/>
-          <w:numId w:val="6"/>
-        </w:numPr>
-        <w:ind w:leftChars="0"/>
-        <w:rPr>
-          <w:rFonts w:ascii="Times New Roman" w:hAnsi="Times New Roman" w:cs="Times New Roman"/>
-        </w:rPr>
-      </w:pPr>
-      <w:r>
-        <w:rPr>
-          <w:rFonts w:ascii="Times New Roman" w:hAnsi="Times New Roman" w:cs="Times New Roman"/>
-        </w:rPr>
-        <w:t>Code Generator: Calculate Mean and Standard Deviation</w:t>
-      </w:r>
-    </w:p>
-    <w:p>
-      <w:pPr>
-        <w:pStyle w:val="a8"/>
-        <w:widowControl/>
-        <w:ind w:leftChars="0" w:left="360"/>
-        <w:rPr>
-          <w:rFonts w:ascii="Times New Roman" w:hAnsi="Times New Roman" w:cs="Times New Roman"/>
-          <w:i/>
-          <w:iCs/>
-        </w:rPr>
-      </w:pPr>
-      <w:r>
-        <w:rPr>
-          <w:rFonts w:ascii="Times New Roman" w:hAnsi="Times New Roman" w:cs="Times New Roman"/>
-          <w:i/>
-          <w:iCs/>
-        </w:rPr>
-        <w:t>Students must define input format, output precision, error handling, and permitted standard libraries.</w:t>
-      </w:r>
-    </w:p>
-    <w:tbl>
-      <w:tblPr>
-        <w:tblW w:w="10482" w:type="dxa"/>
-        <w:tblCellMar>
-          <w:left w:w="0" w:type="dxa"/>
-          <w:right w:w="0" w:type="dxa"/>
-        </w:tblCellMar>
-        <w:tblLook w:val="04A0" w:firstRow="1" w:lastRow="0" w:firstColumn="1" w:lastColumn="0" w:noHBand="0" w:noVBand="1"/>
-      </w:tblPr>
-      <w:tblGrid>
-        <w:gridCol w:w="1977"/>
-        <w:gridCol w:w="8505"/>
-      </w:tblGrid>
-      <w:tr>
-        <w:trPr>
-          <w:tblHeader/>
-        </w:trPr>
-        <w:tc>
-          <w:tcPr>
-            <w:tcW w:w="1977" w:type="dxa"/>
-            <w:tcBorders>
-              <w:top w:val="single" w:sz="6" w:space="0" w:color="333333"/>
-              <w:left w:val="single" w:sz="6" w:space="0" w:color="333333"/>
-              <w:bottom w:val="single" w:sz="6" w:space="0" w:color="333333"/>
-              <w:right w:val="single" w:sz="6" w:space="0" w:color="333333"/>
-            </w:tcBorders>
-            <w:tcMar>
-              <w:top w:w="90" w:type="dxa"/>
-              <w:left w:w="195" w:type="dxa"/>
-              <w:bottom w:w="90" w:type="dxa"/>
-              <w:right w:w="195" w:type="dxa"/>
-            </w:tcMar>
-            <w:vAlign w:val="center"/>
-            <w:hideMark/>
-          </w:tcPr>
-          <w:p>
-            <w:pPr>
-              <w:widowControl/>
-              <w:spacing w:line="260" w:lineRule="exact"/>
-              <w:jc w:val="center"/>
-              <w:rPr>
-                <w:rFonts w:ascii="Times New Roman" w:eastAsia="Times New Roman" w:hAnsi="Times New Roman" w:cs="Times New Roman"/>
-                <w:color w:val="0A0A0A"/>
-                <w:kern w:val="0"/>
-                <w:szCs w:val="24"/>
-              </w:rPr>
-            </w:pPr>
-            <w:r>
-              <w:rPr>
-                <w:rFonts w:ascii="Times New Roman" w:eastAsia="Times New Roman" w:hAnsi="Times New Roman" w:cs="Times New Roman"/>
-                <w:color w:val="0A0A0A"/>
-                <w:kern w:val="0"/>
-                <w:szCs w:val="24"/>
-              </w:rPr>
-              <w:t>Section</w:t>
-            </w:r>
-          </w:p>
-        </w:tc>
-        <w:tc>
-          <w:tcPr>
-            <w:tcW w:w="8505" w:type="dxa"/>
-            <w:tcBorders>
-              <w:top w:val="single" w:sz="6" w:space="0" w:color="333333"/>
-              <w:left w:val="single" w:sz="6" w:space="0" w:color="333333"/>
-              <w:bottom w:val="single" w:sz="6" w:space="0" w:color="333333"/>
-              <w:right w:val="single" w:sz="6" w:space="0" w:color="333333"/>
-            </w:tcBorders>
-            <w:tcMar>
-              <w:top w:w="90" w:type="dxa"/>
-              <w:left w:w="195" w:type="dxa"/>
-              <w:bottom w:w="90" w:type="dxa"/>
-              <w:right w:w="195" w:type="dxa"/>
-            </w:tcMar>
-            <w:vAlign w:val="center"/>
-            <w:hideMark/>
-          </w:tcPr>
-          <w:p>
-            <w:pPr>
-              <w:widowControl/>
-              <w:spacing w:line="260" w:lineRule="exact"/>
-              <w:jc w:val="center"/>
-              <w:rPr>
-                <w:rFonts w:ascii="Times New Roman" w:eastAsia="Times New Roman" w:hAnsi="Times New Roman" w:cs="Times New Roman"/>
-                <w:color w:val="0A0A0A"/>
-                <w:kern w:val="0"/>
-                <w:szCs w:val="24"/>
-              </w:rPr>
-            </w:pPr>
-            <w:r>
-              <w:rPr>
-                <w:rFonts w:ascii="Times New Roman" w:eastAsia="Times New Roman" w:hAnsi="Times New Roman" w:cs="Times New Roman"/>
-                <w:color w:val="0A0A0A"/>
-                <w:kern w:val="0"/>
-                <w:szCs w:val="24"/>
-              </w:rPr>
-              <w:t>Description</w:t>
-            </w:r>
-          </w:p>
-        </w:tc>
-      </w:tr>
-      <w:tr>
-        <w:trPr>
-          <w:trHeight w:val="519"/>
-        </w:trPr>
-        <w:tc>
-          <w:tcPr>
-            <w:tcW w:w="1977" w:type="dxa"/>
-            <w:tcBorders>
-              <w:top w:val="single" w:sz="6" w:space="0" w:color="333333"/>
-              <w:left w:val="single" w:sz="6" w:space="0" w:color="333333"/>
-              <w:bottom w:val="single" w:sz="6" w:space="0" w:color="333333"/>
-              <w:right w:val="single" w:sz="6" w:space="0" w:color="333333"/>
-            </w:tcBorders>
-            <w:tcMar>
-              <w:top w:w="90" w:type="dxa"/>
-              <w:left w:w="195" w:type="dxa"/>
-              <w:bottom w:w="90" w:type="dxa"/>
-              <w:right w:w="195" w:type="dxa"/>
-            </w:tcMar>
-            <w:vAlign w:val="center"/>
-            <w:hideMark/>
-          </w:tcPr>
-          <w:p>
-            <w:pPr>
-              <w:widowControl/>
-              <w:rPr>
-                <w:rFonts w:ascii="Times New Roman" w:eastAsia="Times New Roman" w:hAnsi="Times New Roman" w:cs="Times New Roman"/>
-                <w:b/>
-                <w:bCs/>
-                <w:color w:val="0A0A0A"/>
-                <w:kern w:val="0"/>
-                <w:sz w:val="20"/>
-                <w:szCs w:val="20"/>
-              </w:rPr>
-            </w:pPr>
-            <w:r>
-              <w:rPr>
-                <w:rFonts w:ascii="Apple Color Emoji" w:eastAsia="Times New Roman" w:hAnsi="Apple Color Emoji" w:cs="Apple Color Emoji"/>
-                <w:b/>
-                <w:bCs/>
-                <w:color w:val="0A0A0A"/>
-                <w:kern w:val="0"/>
-                <w:sz w:val="20"/>
-                <w:szCs w:val="20"/>
-              </w:rPr>
-              <w:t>🧭</w:t>
-            </w:r>
-            <w:r>
-              <w:rPr>
-                <w:rFonts w:ascii="Times New Roman" w:eastAsia="Times New Roman" w:hAnsi="Times New Roman" w:cs="Times New Roman"/>
-                <w:b/>
-                <w:bCs/>
-                <w:color w:val="0A0A0A"/>
-                <w:kern w:val="0"/>
-                <w:sz w:val="20"/>
-                <w:szCs w:val="20"/>
-              </w:rPr>
-              <w:t xml:space="preserve"> Product Goal</w:t>
-            </w:r>
-          </w:p>
-        </w:tc>
-        <w:tc>
-          <w:tcPr>
-            <w:tcW w:w="8505" w:type="dxa"/>
-            <w:tcBorders>
-              <w:top w:val="single" w:sz="6" w:space="0" w:color="333333"/>
-              <w:left w:val="single" w:sz="6" w:space="0" w:color="333333"/>
-              <w:bottom w:val="single" w:sz="6" w:space="0" w:color="333333"/>
-              <w:right w:val="single" w:sz="6" w:space="0" w:color="333333"/>
-            </w:tcBorders>
-            <w:tcMar>
-              <w:top w:w="90" w:type="dxa"/>
-              <w:left w:w="195" w:type="dxa"/>
-              <w:bottom w:w="90" w:type="dxa"/>
-              <w:right w:w="195" w:type="dxa"/>
-            </w:tcMar>
-            <w:hideMark/>
-          </w:tcPr>
-          <w:p>
-            <w:pPr>
-              <w:widowControl/>
-              <w:spacing w:line="160" w:lineRule="exact"/>
-              <w:jc w:val="both"/>
-              <w:rPr>
-                <w:rFonts w:ascii="Times New Roman" w:eastAsia="Times New Roman" w:hAnsi="Times New Roman" w:cs="Times New Roman"/>
-                <w:i/>
-                <w:iCs/>
-                <w:color w:val="0A0A0A"/>
-                <w:kern w:val="0"/>
-                <w:sz w:val="16"/>
-                <w:szCs w:val="16"/>
-              </w:rPr>
-            </w:pPr>
-            <w:r>
-              <w:rPr>
-                <w:rFonts w:ascii="Times New Roman" w:eastAsia="Times New Roman" w:hAnsi="Times New Roman" w:cs="Times New Roman"/>
-                <w:i/>
-                <w:iCs/>
-                <w:color w:val="0A0A0A"/>
-                <w:kern w:val="0"/>
-                <w:sz w:val="16"/>
-                <w:szCs w:val="16"/>
-              </w:rPr>
-              <w:t>State in one sentence what problem you want to solve and who the user is.</w:t>
-            </w:r>
-          </w:p>
-        </w:tc>
-      </w:tr>
-      <w:tr>
-        <w:trPr>
-          <w:trHeight w:val="501"/>
-        </w:trPr>
-        <w:tc>
-          <w:tcPr>
-            <w:tcW w:w="1977" w:type="dxa"/>
-            <w:tcBorders>
-              <w:top w:val="single" w:sz="6" w:space="0" w:color="333333"/>
-              <w:left w:val="single" w:sz="6" w:space="0" w:color="333333"/>
-              <w:bottom w:val="single" w:sz="6" w:space="0" w:color="333333"/>
-              <w:right w:val="single" w:sz="6" w:space="0" w:color="333333"/>
-            </w:tcBorders>
-            <w:tcMar>
-              <w:top w:w="90" w:type="dxa"/>
-              <w:left w:w="195" w:type="dxa"/>
-              <w:bottom w:w="90" w:type="dxa"/>
-              <w:right w:w="195" w:type="dxa"/>
-            </w:tcMar>
-            <w:vAlign w:val="center"/>
-            <w:hideMark/>
-          </w:tcPr>
-          <w:p>
-            <w:pPr>
-              <w:widowControl/>
-              <w:rPr>
-                <w:rFonts w:ascii="Times New Roman" w:eastAsia="Times New Roman" w:hAnsi="Times New Roman" w:cs="Times New Roman"/>
-                <w:b/>
-                <w:bCs/>
-                <w:color w:val="0A0A0A"/>
-                <w:kern w:val="0"/>
-                <w:sz w:val="20"/>
-                <w:szCs w:val="20"/>
-              </w:rPr>
-            </w:pPr>
-            <w:r>
-              <w:rPr>
-                <w:rFonts w:ascii="Apple Color Emoji" w:eastAsia="Times New Roman" w:hAnsi="Apple Color Emoji" w:cs="Apple Color Emoji"/>
-                <w:b/>
-                <w:bCs/>
-                <w:color w:val="0A0A0A"/>
-                <w:kern w:val="0"/>
-                <w:sz w:val="20"/>
-                <w:szCs w:val="20"/>
-              </w:rPr>
-              <w:t>🔌</w:t>
-            </w:r>
-            <w:r>
-              <w:rPr>
-                <w:rFonts w:ascii="Times New Roman" w:eastAsia="Times New Roman" w:hAnsi="Times New Roman" w:cs="Times New Roman"/>
-                <w:b/>
-                <w:bCs/>
-                <w:color w:val="0A0A0A"/>
-                <w:kern w:val="0"/>
-                <w:sz w:val="20"/>
-                <w:szCs w:val="20"/>
-              </w:rPr>
-              <w:t xml:space="preserve"> I/O Definition</w:t>
-            </w:r>
-          </w:p>
-        </w:tc>
-        <w:tc>
-          <w:tcPr>
-            <w:tcW w:w="8505" w:type="dxa"/>
-            <w:tcBorders>
-              <w:top w:val="single" w:sz="6" w:space="0" w:color="333333"/>
-              <w:left w:val="single" w:sz="6" w:space="0" w:color="333333"/>
-              <w:bottom w:val="single" w:sz="6" w:space="0" w:color="333333"/>
-              <w:right w:val="single" w:sz="6" w:space="0" w:color="333333"/>
-            </w:tcBorders>
-            <w:tcMar>
-              <w:top w:w="90" w:type="dxa"/>
-              <w:left w:w="195" w:type="dxa"/>
-              <w:bottom w:w="90" w:type="dxa"/>
-              <w:right w:w="195" w:type="dxa"/>
-            </w:tcMar>
-            <w:hideMark/>
-          </w:tcPr>
-          <w:p>
-            <w:pPr>
-              <w:widowControl/>
-              <w:spacing w:line="160" w:lineRule="exact"/>
-              <w:jc w:val="both"/>
-              <w:rPr>
-                <w:rFonts w:ascii="Times New Roman" w:eastAsia="Times New Roman" w:hAnsi="Times New Roman" w:cs="Times New Roman"/>
-                <w:i/>
-                <w:iCs/>
-                <w:color w:val="0A0A0A"/>
-                <w:kern w:val="0"/>
-                <w:sz w:val="16"/>
-                <w:szCs w:val="16"/>
-              </w:rPr>
-            </w:pPr>
-            <w:r>
-              <w:rPr>
-                <w:rFonts w:ascii="Times New Roman" w:eastAsia="Times New Roman" w:hAnsi="Times New Roman" w:cs="Times New Roman"/>
-                <w:i/>
-                <w:iCs/>
-                <w:color w:val="0A0A0A"/>
-                <w:kern w:val="0"/>
-                <w:sz w:val="16"/>
-                <w:szCs w:val="16"/>
-              </w:rPr>
-              <w:t>Clearly specify the input (type, source) and output (format, range).</w:t>
-            </w:r>
-          </w:p>
-        </w:tc>
-      </w:tr>
-      <w:tr>
-        <w:trPr>
-          <w:trHeight w:val="830"/>
-        </w:trPr>
-        <w:tc>
-          <w:tcPr>
-            <w:tcW w:w="1977" w:type="dxa"/>
-            <w:tcBorders>
-              <w:top w:val="single" w:sz="6" w:space="0" w:color="333333"/>
-              <w:left w:val="single" w:sz="6" w:space="0" w:color="333333"/>
-              <w:bottom w:val="single" w:sz="6" w:space="0" w:color="333333"/>
-              <w:right w:val="single" w:sz="6" w:space="0" w:color="333333"/>
-            </w:tcBorders>
-            <w:tcMar>
-              <w:top w:w="90" w:type="dxa"/>
-              <w:left w:w="195" w:type="dxa"/>
-              <w:bottom w:w="90" w:type="dxa"/>
-              <w:right w:w="195" w:type="dxa"/>
-            </w:tcMar>
-            <w:vAlign w:val="center"/>
-            <w:hideMark/>
-          </w:tcPr>
-          <w:p>
-            <w:pPr>
-              <w:widowControl/>
-              <w:rPr>
-                <w:rFonts w:ascii="Times New Roman" w:eastAsia="Times New Roman" w:hAnsi="Times New Roman" w:cs="Times New Roman"/>
-                <w:b/>
-                <w:bCs/>
-                <w:color w:val="0A0A0A"/>
-                <w:kern w:val="0"/>
-                <w:sz w:val="20"/>
-                <w:szCs w:val="20"/>
-              </w:rPr>
-            </w:pPr>
-            <w:r>
-              <w:rPr>
-                <w:rFonts w:ascii="Apple Color Emoji" w:eastAsia="Times New Roman" w:hAnsi="Apple Color Emoji" w:cs="Apple Color Emoji"/>
-                <w:b/>
-                <w:bCs/>
-                <w:color w:val="0A0A0A"/>
-                <w:kern w:val="0"/>
-                <w:sz w:val="20"/>
-                <w:szCs w:val="20"/>
-              </w:rPr>
-              <w:t>⚙️</w:t>
-            </w:r>
-            <w:r>
-              <w:rPr>
-                <w:rFonts w:ascii="Times New Roman" w:eastAsia="Times New Roman" w:hAnsi="Times New Roman" w:cs="Times New Roman"/>
-                <w:b/>
-                <w:bCs/>
-                <w:color w:val="0A0A0A"/>
-                <w:kern w:val="0"/>
-                <w:sz w:val="20"/>
-                <w:szCs w:val="20"/>
-              </w:rPr>
-              <w:t xml:space="preserve"> Constraints</w:t>
-            </w:r>
-          </w:p>
-        </w:tc>
-        <w:tc>
-          <w:tcPr>
-            <w:tcW w:w="8505" w:type="dxa"/>
-            <w:tcBorders>
-              <w:top w:val="single" w:sz="6" w:space="0" w:color="333333"/>
-              <w:left w:val="single" w:sz="6" w:space="0" w:color="333333"/>
-              <w:bottom w:val="single" w:sz="6" w:space="0" w:color="333333"/>
-              <w:right w:val="single" w:sz="6" w:space="0" w:color="333333"/>
-            </w:tcBorders>
-            <w:tcMar>
-              <w:top w:w="90" w:type="dxa"/>
-              <w:left w:w="195" w:type="dxa"/>
-              <w:bottom w:w="90" w:type="dxa"/>
-              <w:right w:w="195" w:type="dxa"/>
-            </w:tcMar>
-            <w:hideMark/>
-          </w:tcPr>
-          <w:p>
-            <w:pPr>
-              <w:widowControl/>
-              <w:spacing w:line="160" w:lineRule="exact"/>
-              <w:jc w:val="both"/>
-              <w:rPr>
-                <w:rFonts w:ascii="Times New Roman" w:eastAsia="Times New Roman" w:hAnsi="Times New Roman" w:cs="Times New Roman"/>
-                <w:i/>
-                <w:iCs/>
-                <w:color w:val="0A0A0A"/>
-                <w:kern w:val="0"/>
-                <w:sz w:val="16"/>
-                <w:szCs w:val="16"/>
-              </w:rPr>
-            </w:pPr>
-            <w:r>
-              <w:rPr>
-                <w:rFonts w:ascii="Times New Roman" w:eastAsia="Times New Roman" w:hAnsi="Times New Roman" w:cs="Times New Roman"/>
-                <w:i/>
-                <w:iCs/>
-                <w:color w:val="0A0A0A"/>
-                <w:kern w:val="0"/>
-                <w:sz w:val="16"/>
-                <w:szCs w:val="16"/>
-              </w:rPr>
-              <w:t>Specify what is not allowed (e.g., external libraries, APIs) and the environment where it must run.</w:t>
-            </w:r>
-          </w:p>
-        </w:tc>
-      </w:tr>
-      <w:tr>
-        <w:trPr>
-          <w:trHeight w:val="830"/>
-        </w:trPr>
-        <w:tc>
-          <w:tcPr>
-            <w:tcW w:w="1977" w:type="dxa"/>
-            <w:tcBorders>
-              <w:top w:val="single" w:sz="6" w:space="0" w:color="333333"/>
-              <w:left w:val="single" w:sz="6" w:space="0" w:color="333333"/>
-              <w:bottom w:val="single" w:sz="6" w:space="0" w:color="333333"/>
-              <w:right w:val="single" w:sz="6" w:space="0" w:color="333333"/>
-            </w:tcBorders>
-            <w:tcMar>
-              <w:top w:w="90" w:type="dxa"/>
-              <w:left w:w="195" w:type="dxa"/>
-              <w:bottom w:w="90" w:type="dxa"/>
-              <w:right w:w="195" w:type="dxa"/>
-            </w:tcMar>
-            <w:vAlign w:val="center"/>
-            <w:hideMark/>
-          </w:tcPr>
-          <w:p>
-            <w:pPr>
-              <w:widowControl/>
-              <w:rPr>
-                <w:rFonts w:ascii="Times New Roman" w:eastAsia="Times New Roman" w:hAnsi="Times New Roman" w:cs="Times New Roman"/>
-                <w:b/>
-                <w:bCs/>
-                <w:color w:val="0A0A0A"/>
-                <w:kern w:val="0"/>
-                <w:sz w:val="20"/>
-                <w:szCs w:val="20"/>
-              </w:rPr>
-            </w:pPr>
-            <w:r>
-              <w:rPr>
-                <w:rFonts w:ascii="Apple Color Emoji" w:eastAsia="Times New Roman" w:hAnsi="Apple Color Emoji" w:cs="Apple Color Emoji"/>
-                <w:b/>
-                <w:bCs/>
-                <w:color w:val="0A0A0A"/>
-                <w:kern w:val="0"/>
-                <w:sz w:val="20"/>
-                <w:szCs w:val="20"/>
-              </w:rPr>
-              <w:t>✅</w:t>
-            </w:r>
-            <w:r>
-              <w:rPr>
-                <w:rFonts w:ascii="Times New Roman" w:eastAsia="Times New Roman" w:hAnsi="Times New Roman" w:cs="Times New Roman"/>
-                <w:b/>
-                <w:bCs/>
-                <w:color w:val="0A0A0A"/>
-                <w:kern w:val="0"/>
-                <w:sz w:val="20"/>
-                <w:szCs w:val="20"/>
-              </w:rPr>
-              <w:t xml:space="preserve"> Acceptance Criteria</w:t>
-            </w:r>
-          </w:p>
-        </w:tc>
-        <w:tc>
-          <w:tcPr>
-            <w:tcW w:w="8505" w:type="dxa"/>
-            <w:tcBorders>
-              <w:top w:val="single" w:sz="6" w:space="0" w:color="333333"/>
-              <w:left w:val="single" w:sz="6" w:space="0" w:color="333333"/>
-              <w:bottom w:val="single" w:sz="6" w:space="0" w:color="333333"/>
-              <w:right w:val="single" w:sz="6" w:space="0" w:color="333333"/>
-            </w:tcBorders>
-            <w:tcMar>
-              <w:top w:w="90" w:type="dxa"/>
-              <w:left w:w="195" w:type="dxa"/>
-              <w:bottom w:w="90" w:type="dxa"/>
-              <w:right w:w="195" w:type="dxa"/>
-            </w:tcMar>
-            <w:hideMark/>
-          </w:tcPr>
-          <w:p>
-            <w:pPr>
-              <w:widowControl/>
-              <w:spacing w:line="160" w:lineRule="exact"/>
-              <w:jc w:val="both"/>
-              <w:rPr>
-                <w:rFonts w:ascii="Times New Roman" w:eastAsia="Times New Roman" w:hAnsi="Times New Roman" w:cs="Times New Roman"/>
-                <w:i/>
-                <w:iCs/>
-                <w:color w:val="0A0A0A"/>
-                <w:kern w:val="0"/>
-                <w:sz w:val="16"/>
-                <w:szCs w:val="16"/>
-              </w:rPr>
-            </w:pPr>
-            <w:r>
-              <w:rPr>
-                <w:rFonts w:ascii="Times New Roman" w:eastAsia="Times New Roman" w:hAnsi="Times New Roman" w:cs="Times New Roman"/>
-                <w:i/>
-                <w:iCs/>
-                <w:color w:val="0A0A0A"/>
-                <w:kern w:val="0"/>
-                <w:sz w:val="16"/>
-                <w:szCs w:val="16"/>
-              </w:rPr>
-              <w:t>Write 3–5 testable conditions (items that can be checked as Pass/Fail).</w:t>
-            </w:r>
-          </w:p>
-        </w:tc>
-      </w:tr>
-      <w:tr>
-        <w:trPr>
-          <w:trHeight w:val="830"/>
-        </w:trPr>
-        <w:tc>
-          <w:tcPr>
-            <w:tcW w:w="1977" w:type="dxa"/>
-            <w:tcBorders>
-              <w:top w:val="single" w:sz="6" w:space="0" w:color="333333"/>
-              <w:left w:val="single" w:sz="6" w:space="0" w:color="333333"/>
-              <w:bottom w:val="single" w:sz="6" w:space="0" w:color="333333"/>
-              <w:right w:val="single" w:sz="6" w:space="0" w:color="333333"/>
-            </w:tcBorders>
-            <w:tcMar>
-              <w:top w:w="90" w:type="dxa"/>
-              <w:left w:w="195" w:type="dxa"/>
-              <w:bottom w:w="90" w:type="dxa"/>
-              <w:right w:w="195" w:type="dxa"/>
-            </w:tcMar>
-            <w:vAlign w:val="center"/>
-            <w:hideMark/>
-          </w:tcPr>
-          <w:p>
-            <w:pPr>
-              <w:widowControl/>
-              <w:rPr>
-                <w:rFonts w:ascii="Times New Roman" w:eastAsia="Times New Roman" w:hAnsi="Times New Roman" w:cs="Times New Roman"/>
-                <w:b/>
-                <w:bCs/>
-                <w:color w:val="0A0A0A"/>
-                <w:kern w:val="0"/>
-                <w:sz w:val="20"/>
-                <w:szCs w:val="20"/>
-              </w:rPr>
-            </w:pPr>
-            <w:r>
-              <w:rPr>
-                <w:rFonts w:ascii="Apple Color Emoji" w:eastAsia="Times New Roman" w:hAnsi="Apple Color Emoji" w:cs="Apple Color Emoji"/>
-                <w:b/>
-                <w:bCs/>
-                <w:color w:val="0A0A0A"/>
-                <w:kern w:val="0"/>
-                <w:sz w:val="20"/>
-                <w:szCs w:val="20"/>
-              </w:rPr>
-              <w:t>💬</w:t>
-            </w:r>
-            <w:r>
-              <w:rPr>
-                <w:rFonts w:ascii="Times New Roman" w:eastAsia="Times New Roman" w:hAnsi="Times New Roman" w:cs="Times New Roman"/>
-                <w:b/>
-                <w:bCs/>
-                <w:color w:val="0A0A0A"/>
-                <w:kern w:val="0"/>
-                <w:sz w:val="20"/>
-                <w:szCs w:val="20"/>
-              </w:rPr>
-              <w:t xml:space="preserve"> Prompt Writing Area</w:t>
-            </w:r>
-          </w:p>
-        </w:tc>
-        <w:tc>
-          <w:tcPr>
-            <w:tcW w:w="8505" w:type="dxa"/>
-            <w:tcBorders>
-              <w:top w:val="single" w:sz="6" w:space="0" w:color="333333"/>
-              <w:left w:val="single" w:sz="6" w:space="0" w:color="333333"/>
-              <w:bottom w:val="single" w:sz="6" w:space="0" w:color="333333"/>
-              <w:right w:val="single" w:sz="6" w:space="0" w:color="333333"/>
-            </w:tcBorders>
-            <w:tcMar>
-              <w:top w:w="90" w:type="dxa"/>
-              <w:left w:w="195" w:type="dxa"/>
-              <w:bottom w:w="90" w:type="dxa"/>
-              <w:right w:w="195" w:type="dxa"/>
-            </w:tcMar>
-            <w:hideMark/>
-          </w:tcPr>
-          <w:p>
-            <w:pPr>
-              <w:widowControl/>
-              <w:spacing w:line="160" w:lineRule="exact"/>
-              <w:jc w:val="both"/>
-              <w:rPr>
-                <w:rFonts w:ascii="Times New Roman" w:eastAsia="Times New Roman" w:hAnsi="Times New Roman" w:cs="Times New Roman"/>
-                <w:i/>
-                <w:iCs/>
-                <w:color w:val="0A0A0A"/>
-                <w:kern w:val="0"/>
-                <w:sz w:val="16"/>
-                <w:szCs w:val="16"/>
-              </w:rPr>
-            </w:pPr>
-            <w:r>
-              <w:rPr>
-                <w:rFonts w:ascii="Times New Roman" w:eastAsia="Times New Roman" w:hAnsi="Times New Roman" w:cs="Times New Roman"/>
-                <w:i/>
-                <w:iCs/>
-                <w:color w:val="0A0A0A"/>
-                <w:kern w:val="0"/>
-                <w:sz w:val="16"/>
-                <w:szCs w:val="16"/>
-              </w:rPr>
-              <w:t>Combine the above four sections into one complete structured prompt for the AI.</w:t>
-            </w:r>
-          </w:p>
-        </w:tc>
-      </w:tr>
-      <w:tr>
-        <w:trPr>
-          <w:trHeight w:val="830"/>
+          <w:trHeight w:val="2000"/>
         </w:trPr>
         <w:tc>
           <w:tcPr>
@@ -3745,6 +2982,7 @@
         <w:dstrike w:val="0"/>
         <w:noProof w:val="0"/>
         <w:vanish w:val="0"/>
+        <w:color w:val="000000"/>
         <w:spacing w:val="0"/>
         <w:position w:val="0"/>
         <w:u w:val="none"/>
@@ -3764,11 +3002,6 @@
           <w14:prstDash w14:val="solid"/>
           <w14:bevel/>
         </w14:textOutline>
-        <w14:textFill>
-          <w14:solidFill>
-            <w14:srgbClr w14:val="000000"/>
-          </w14:solidFill>
-        </w14:textFill>
         <w14:scene3d>
           <w14:camera w14:prst="orthographicFront"/>
           <w14:lightRig w14:rig="threePt" w14:dir="t">

--- a/ESP32 & Vibe Coding/Vibe Coding：AI 輔助編程速成/Vibe Coding 1.docx
+++ b/ESP32 & Vibe Coding/Vibe Coding：AI 輔助編程速成/Vibe Coding 1.docx
@@ -18,18 +18,16 @@
       <w:r>
         <w:rPr>
           <w:rFonts w:ascii="Times New Roman" w:hAnsi="Times New Roman" w:cs="Times New Roman"/>
+          <w:b/>
+          <w:bCs/>
         </w:rPr>
-        <w:t>ESP32 Breathing Light: Bringing Life to LED with AI</w:t>
+        <w:t>ESP32 Breathing Light: Bringing Life to LED with AI.</w:t>
       </w:r>
       <w:r>
         <w:rPr>
           <w:rFonts w:ascii="Times New Roman" w:hAnsi="Times New Roman" w:cs="Times New Roman"/>
-        </w:rPr>
-        <w:t>.</w:t>
-      </w:r>
-      <w:r>
-        <w:rPr>
-          <w:rFonts w:ascii="Times New Roman" w:hAnsi="Times New Roman" w:cs="Times New Roman"/>
+          <w:b/>
+          <w:bCs/>
         </w:rPr>
         <w:br/>
       </w:r>
@@ -801,6 +799,320 @@
     </w:tbl>
     <w:p>
       <w:pPr>
+        <w:widowControl/>
+        <w:rPr>
+          <w:rFonts w:ascii="Times New Roman" w:hAnsi="Times New Roman" w:cs="Times New Roman"/>
+        </w:rPr>
+      </w:pPr>
+    </w:p>
+    <w:p>
+      <w:pPr>
+        <w:widowControl/>
+        <w:rPr>
+          <w:rFonts w:ascii="Times New Roman" w:hAnsi="Times New Roman" w:cs="Times New Roman"/>
+          <w:b/>
+          <w:bCs/>
+        </w:rPr>
+      </w:pPr>
+      <w:r>
+        <w:rPr>
+          <w:rFonts w:ascii="Times New Roman" w:hAnsi="Times New Roman" w:cs="Times New Roman"/>
+          <w:b/>
+          <w:bCs/>
+        </w:rPr>
+        <w:t>Vibe coding Processing:</w:t>
+      </w:r>
+    </w:p>
+    <w:p>
+      <w:pPr>
+        <w:widowControl/>
+        <w:ind w:firstLine="425"/>
+        <w:rPr>
+          <w:rFonts w:ascii="Times New Roman" w:eastAsia="新細明體" w:hAnsi="Times New Roman" w:cs="Times New Roman"/>
+        </w:rPr>
+      </w:pPr>
+      <w:r>
+        <w:rPr>
+          <w:rFonts w:ascii="Times New Roman" w:eastAsia="新細明體" w:hAnsi="Times New Roman" w:cs="Times New Roman"/>
+        </w:rPr>
+        <w:t>Print-screen or export link of AI tools(</w:t>
+      </w:r>
+      <w:r>
+        <w:rPr>
+          <w:rFonts w:ascii="Times New Roman" w:eastAsia="新細明體" w:hAnsi="Times New Roman" w:cs="Times New Roman" w:hint="eastAsia"/>
+        </w:rPr>
+        <w:t>截圖或匯出連結</w:t>
+      </w:r>
+      <w:r>
+        <w:rPr>
+          <w:rFonts w:ascii="Times New Roman" w:eastAsia="新細明體" w:hAnsi="Times New Roman" w:cs="Times New Roman"/>
+        </w:rPr>
+        <w:t>)</w:t>
+      </w:r>
+    </w:p>
+    <w:p>
+      <w:pPr>
+        <w:widowControl/>
+        <w:rPr>
+          <w:rFonts w:ascii="Times New Roman" w:eastAsia="新細明體" w:hAnsi="Times New Roman" w:cs="Times New Roman"/>
+        </w:rPr>
+      </w:pPr>
+      <w:r>
+        <w:rPr>
+          <w:rFonts w:ascii="Times New Roman" w:eastAsia="新細明體" w:hAnsi="Times New Roman" w:cs="Times New Roman"/>
+        </w:rPr>
+        <w:tab/>
+        <w:t>Remark of prompt</w:t>
+      </w:r>
+      <w:r>
+        <w:rPr>
+          <w:rFonts w:ascii="Times New Roman" w:eastAsia="新細明體" w:hAnsi="Times New Roman"/>
+        </w:rPr>
+        <w:t xml:space="preserve"> </w:t>
+      </w:r>
+      <w:r>
+        <w:rPr>
+          <w:rFonts w:ascii="Times New Roman" w:eastAsia="新細明體" w:hAnsi="Times New Roman" w:cs="Times New Roman"/>
+        </w:rPr>
+        <w:t>iteration:</w:t>
+      </w:r>
+    </w:p>
+    <w:tbl>
+      <w:tblPr>
+        <w:tblStyle w:val="a7"/>
+        <w:tblW w:w="0" w:type="auto"/>
+        <w:tblInd w:w="562" w:type="dxa"/>
+        <w:tblLook w:val="04A0" w:firstRow="1" w:lastRow="0" w:firstColumn="1" w:lastColumn="0" w:noHBand="0" w:noVBand="1"/>
+      </w:tblPr>
+      <w:tblGrid>
+        <w:gridCol w:w="993"/>
+        <w:gridCol w:w="2894"/>
+        <w:gridCol w:w="2457"/>
+        <w:gridCol w:w="3166"/>
+      </w:tblGrid>
+      <w:tr>
+        <w:tc>
+          <w:tcPr>
+            <w:tcW w:w="993" w:type="dxa"/>
+          </w:tcPr>
+          <w:p>
+            <w:pPr>
+              <w:widowControl/>
+              <w:rPr>
+                <w:rFonts w:ascii="Times New Roman" w:eastAsia="新細明體" w:hAnsi="Times New Roman" w:cs="Times New Roman"/>
+              </w:rPr>
+            </w:pPr>
+            <w:r>
+              <w:rPr>
+                <w:rFonts w:ascii="Times New Roman" w:eastAsia="新細明體" w:hAnsi="Times New Roman" w:cs="Times New Roman"/>
+              </w:rPr>
+              <w:t>Version</w:t>
+            </w:r>
+          </w:p>
+        </w:tc>
+        <w:tc>
+          <w:tcPr>
+            <w:tcW w:w="2894" w:type="dxa"/>
+          </w:tcPr>
+          <w:p>
+            <w:pPr>
+              <w:widowControl/>
+              <w:rPr>
+                <w:rFonts w:ascii="Times New Roman" w:eastAsia="新細明體" w:hAnsi="Times New Roman" w:cs="Times New Roman"/>
+              </w:rPr>
+            </w:pPr>
+            <w:r>
+              <w:rPr>
+                <w:rFonts w:ascii="Times New Roman" w:eastAsia="新細明體" w:hAnsi="Times New Roman" w:cs="Times New Roman"/>
+              </w:rPr>
+              <w:t>Remark of AI output</w:t>
+            </w:r>
+          </w:p>
+        </w:tc>
+        <w:tc>
+          <w:tcPr>
+            <w:tcW w:w="2457" w:type="dxa"/>
+          </w:tcPr>
+          <w:p>
+            <w:pPr>
+              <w:widowControl/>
+              <w:rPr>
+                <w:rFonts w:ascii="Times New Roman" w:eastAsia="新細明體" w:hAnsi="Times New Roman" w:cs="Times New Roman"/>
+              </w:rPr>
+            </w:pPr>
+            <w:r>
+              <w:rPr>
+                <w:rFonts w:ascii="Times New Roman" w:eastAsia="新細明體" w:hAnsi="Times New Roman" w:cs="Times New Roman"/>
+              </w:rPr>
+              <w:t>Testing Result</w:t>
+            </w:r>
+          </w:p>
+        </w:tc>
+        <w:tc>
+          <w:tcPr>
+            <w:tcW w:w="3166" w:type="dxa"/>
+          </w:tcPr>
+          <w:p>
+            <w:pPr>
+              <w:widowControl/>
+              <w:rPr>
+                <w:rFonts w:ascii="Times New Roman" w:eastAsia="新細明體" w:hAnsi="Times New Roman" w:cs="Times New Roman"/>
+              </w:rPr>
+            </w:pPr>
+            <w:r>
+              <w:rPr>
+                <w:rFonts w:ascii="Times New Roman" w:eastAsia="新細明體" w:hAnsi="Times New Roman" w:cs="Times New Roman"/>
+              </w:rPr>
+              <w:t>Remark of improvement</w:t>
+            </w:r>
+          </w:p>
+        </w:tc>
+      </w:tr>
+      <w:tr>
+        <w:tc>
+          <w:tcPr>
+            <w:tcW w:w="993" w:type="dxa"/>
+          </w:tcPr>
+          <w:p>
+            <w:pPr>
+              <w:widowControl/>
+              <w:rPr>
+                <w:rFonts w:ascii="Times New Roman" w:eastAsia="新細明體" w:hAnsi="Times New Roman" w:cs="Times New Roman"/>
+              </w:rPr>
+            </w:pPr>
+            <w:r>
+              <w:rPr>
+                <w:rFonts w:ascii="Times New Roman" w:eastAsia="新細明體" w:hAnsi="Times New Roman" w:cs="Times New Roman"/>
+              </w:rPr>
+              <w:t>V1</w:t>
+            </w:r>
+          </w:p>
+        </w:tc>
+        <w:tc>
+          <w:tcPr>
+            <w:tcW w:w="2894" w:type="dxa"/>
+          </w:tcPr>
+          <w:p>
+            <w:pPr>
+              <w:widowControl/>
+              <w:rPr>
+                <w:rFonts w:ascii="Times New Roman" w:eastAsia="新細明體" w:hAnsi="Times New Roman" w:cs="Times New Roman"/>
+              </w:rPr>
+            </w:pPr>
+          </w:p>
+        </w:tc>
+        <w:tc>
+          <w:tcPr>
+            <w:tcW w:w="2457" w:type="dxa"/>
+          </w:tcPr>
+          <w:p>
+            <w:pPr>
+              <w:widowControl/>
+              <w:rPr>
+                <w:rFonts w:ascii="Times New Roman" w:eastAsia="新細明體" w:hAnsi="Times New Roman" w:cs="Times New Roman"/>
+              </w:rPr>
+            </w:pPr>
+          </w:p>
+        </w:tc>
+        <w:tc>
+          <w:tcPr>
+            <w:tcW w:w="3166" w:type="dxa"/>
+          </w:tcPr>
+          <w:p>
+            <w:pPr>
+              <w:widowControl/>
+              <w:rPr>
+                <w:rFonts w:ascii="Times New Roman" w:eastAsia="新細明體" w:hAnsi="Times New Roman" w:cs="Times New Roman"/>
+              </w:rPr>
+            </w:pPr>
+          </w:p>
+        </w:tc>
+      </w:tr>
+      <w:tr>
+        <w:tc>
+          <w:tcPr>
+            <w:tcW w:w="993" w:type="dxa"/>
+          </w:tcPr>
+          <w:p>
+            <w:pPr>
+              <w:widowControl/>
+              <w:rPr>
+                <w:rFonts w:ascii="Times New Roman" w:eastAsia="新細明體" w:hAnsi="Times New Roman" w:cs="Times New Roman"/>
+              </w:rPr>
+            </w:pPr>
+            <w:r>
+              <w:rPr>
+                <w:rFonts w:ascii="Times New Roman" w:eastAsia="新細明體" w:hAnsi="Times New Roman" w:cs="Times New Roman"/>
+              </w:rPr>
+              <w:t>V2</w:t>
+            </w:r>
+          </w:p>
+        </w:tc>
+        <w:tc>
+          <w:tcPr>
+            <w:tcW w:w="2894" w:type="dxa"/>
+          </w:tcPr>
+          <w:p>
+            <w:pPr>
+              <w:widowControl/>
+              <w:rPr>
+                <w:rFonts w:ascii="Times New Roman" w:eastAsia="新細明體" w:hAnsi="Times New Roman" w:cs="Times New Roman"/>
+              </w:rPr>
+            </w:pPr>
+          </w:p>
+        </w:tc>
+        <w:tc>
+          <w:tcPr>
+            <w:tcW w:w="2457" w:type="dxa"/>
+          </w:tcPr>
+          <w:p>
+            <w:pPr>
+              <w:widowControl/>
+              <w:rPr>
+                <w:rFonts w:ascii="Times New Roman" w:eastAsia="新細明體" w:hAnsi="Times New Roman" w:cs="Times New Roman"/>
+              </w:rPr>
+            </w:pPr>
+          </w:p>
+        </w:tc>
+        <w:tc>
+          <w:tcPr>
+            <w:tcW w:w="3166" w:type="dxa"/>
+          </w:tcPr>
+          <w:p>
+            <w:pPr>
+              <w:widowControl/>
+              <w:rPr>
+                <w:rFonts w:ascii="Times New Roman" w:eastAsia="新細明體" w:hAnsi="Times New Roman" w:cs="Times New Roman"/>
+              </w:rPr>
+            </w:pPr>
+          </w:p>
+        </w:tc>
+      </w:tr>
+    </w:tbl>
+    <w:p>
+      <w:pPr>
+        <w:widowControl/>
+        <w:rPr>
+          <w:rFonts w:ascii="Times New Roman" w:hAnsi="Times New Roman" w:cs="Times New Roman"/>
+        </w:rPr>
+      </w:pPr>
+    </w:p>
+    <w:p>
+      <w:pPr>
+        <w:widowControl/>
+        <w:rPr>
+          <w:rFonts w:ascii="Times New Roman" w:hAnsi="Times New Roman" w:cs="Times New Roman"/>
+        </w:rPr>
+      </w:pPr>
+      <w:r>
+        <w:rPr>
+          <w:rFonts w:ascii="Times New Roman" w:hAnsi="Times New Roman" w:cs="Times New Roman"/>
+        </w:rPr>
+        <w:br w:type="page"/>
+      </w:r>
+    </w:p>
+    <w:p>
+      <w:pPr>
         <w:pStyle w:val="a8"/>
         <w:widowControl/>
         <w:numPr>
@@ -810,41 +1122,24 @@
         <w:ind w:leftChars="0"/>
         <w:rPr>
           <w:rFonts w:ascii="Times New Roman" w:hAnsi="Times New Roman" w:cs="Times New Roman"/>
+          <w:b/>
+          <w:bCs/>
         </w:rPr>
       </w:pPr>
       <w:r>
         <w:rPr>
           <w:rFonts w:ascii="Times New Roman" w:hAnsi="Times New Roman" w:cs="Times New Roman"/>
+          <w:b/>
+          <w:bCs/>
         </w:rPr>
-        <w:t xml:space="preserve">ESP32 </w:t>
+        <w:lastRenderedPageBreak/>
+        <w:t xml:space="preserve">ESP32 Traffic Light </w:t>
       </w:r>
       <w:r>
         <w:rPr>
           <w:rFonts w:ascii="Times New Roman" w:hAnsi="Times New Roman" w:cs="Times New Roman"/>
-        </w:rPr>
-        <w:t>Traffic</w:t>
-      </w:r>
-      <w:r>
-        <w:rPr>
-          <w:rFonts w:ascii="Times New Roman" w:hAnsi="Times New Roman" w:cs="Times New Roman"/>
-        </w:rPr>
-        <w:t xml:space="preserve"> </w:t>
-      </w:r>
-      <w:r>
-        <w:rPr>
-          <w:rFonts w:ascii="Times New Roman" w:hAnsi="Times New Roman" w:cs="Times New Roman"/>
-        </w:rPr>
-        <w:t>Light</w:t>
-      </w:r>
-      <w:r>
-        <w:rPr>
-          <w:rFonts w:ascii="Times New Roman" w:hAnsi="Times New Roman" w:cs="Times New Roman"/>
-        </w:rPr>
-        <w:t xml:space="preserve"> </w:t>
-      </w:r>
-      <w:r>
-        <w:rPr>
-          <w:rFonts w:ascii="Times New Roman" w:hAnsi="Times New Roman" w:cs="Times New Roman"/>
+          <w:b/>
+          <w:bCs/>
         </w:rPr>
         <w:br/>
       </w:r>
@@ -1611,9 +1906,285 @@
         <w:widowControl/>
         <w:rPr>
           <w:rFonts w:ascii="Times New Roman" w:hAnsi="Times New Roman" w:cs="Times New Roman"/>
+          <w:b/>
+          <w:bCs/>
         </w:rPr>
       </w:pPr>
+      <w:r>
+        <w:rPr>
+          <w:rFonts w:ascii="Times New Roman" w:hAnsi="Times New Roman" w:cs="Times New Roman"/>
+          <w:b/>
+          <w:bCs/>
+        </w:rPr>
+        <w:t>Vibe coding Processing:</w:t>
+      </w:r>
     </w:p>
+    <w:p>
+      <w:pPr>
+        <w:widowControl/>
+        <w:ind w:firstLine="425"/>
+        <w:rPr>
+          <w:rFonts w:ascii="Times New Roman" w:eastAsia="新細明體" w:hAnsi="Times New Roman" w:cs="Times New Roman"/>
+        </w:rPr>
+      </w:pPr>
+      <w:r>
+        <w:rPr>
+          <w:rFonts w:ascii="Times New Roman" w:eastAsia="新細明體" w:hAnsi="Times New Roman" w:cs="Times New Roman"/>
+        </w:rPr>
+        <w:t>Print-screen or export link of AI tools(</w:t>
+      </w:r>
+      <w:r>
+        <w:rPr>
+          <w:rFonts w:ascii="Times New Roman" w:eastAsia="新細明體" w:hAnsi="Times New Roman" w:cs="Times New Roman" w:hint="eastAsia"/>
+        </w:rPr>
+        <w:t>截圖或匯出連結</w:t>
+      </w:r>
+      <w:r>
+        <w:rPr>
+          <w:rFonts w:ascii="Times New Roman" w:eastAsia="新細明體" w:hAnsi="Times New Roman" w:cs="Times New Roman"/>
+        </w:rPr>
+        <w:t>)</w:t>
+      </w:r>
+    </w:p>
+    <w:p>
+      <w:pPr>
+        <w:widowControl/>
+        <w:rPr>
+          <w:rFonts w:ascii="Times New Roman" w:eastAsia="新細明體" w:hAnsi="Times New Roman" w:cs="Times New Roman"/>
+        </w:rPr>
+      </w:pPr>
+      <w:r>
+        <w:rPr>
+          <w:rFonts w:ascii="Times New Roman" w:eastAsia="新細明體" w:hAnsi="Times New Roman" w:cs="Times New Roman"/>
+        </w:rPr>
+        <w:tab/>
+        <w:t>Remark of prompt</w:t>
+      </w:r>
+      <w:r>
+        <w:rPr>
+          <w:rFonts w:ascii="Times New Roman" w:eastAsia="新細明體" w:hAnsi="Times New Roman"/>
+        </w:rPr>
+        <w:t xml:space="preserve"> </w:t>
+      </w:r>
+      <w:r>
+        <w:rPr>
+          <w:rFonts w:ascii="Times New Roman" w:eastAsia="新細明體" w:hAnsi="Times New Roman" w:cs="Times New Roman"/>
+        </w:rPr>
+        <w:t>iteration:</w:t>
+      </w:r>
+    </w:p>
+    <w:tbl>
+      <w:tblPr>
+        <w:tblStyle w:val="a7"/>
+        <w:tblW w:w="0" w:type="auto"/>
+        <w:tblInd w:w="562" w:type="dxa"/>
+        <w:tblLook w:val="04A0" w:firstRow="1" w:lastRow="0" w:firstColumn="1" w:lastColumn="0" w:noHBand="0" w:noVBand="1"/>
+      </w:tblPr>
+      <w:tblGrid>
+        <w:gridCol w:w="993"/>
+        <w:gridCol w:w="2894"/>
+        <w:gridCol w:w="2457"/>
+        <w:gridCol w:w="3166"/>
+      </w:tblGrid>
+      <w:tr>
+        <w:tc>
+          <w:tcPr>
+            <w:tcW w:w="993" w:type="dxa"/>
+          </w:tcPr>
+          <w:p>
+            <w:pPr>
+              <w:widowControl/>
+              <w:rPr>
+                <w:rFonts w:ascii="Times New Roman" w:eastAsia="新細明體" w:hAnsi="Times New Roman" w:cs="Times New Roman"/>
+              </w:rPr>
+            </w:pPr>
+            <w:r>
+              <w:rPr>
+                <w:rFonts w:ascii="Times New Roman" w:eastAsia="新細明體" w:hAnsi="Times New Roman" w:cs="Times New Roman"/>
+              </w:rPr>
+              <w:t>Version</w:t>
+            </w:r>
+          </w:p>
+        </w:tc>
+        <w:tc>
+          <w:tcPr>
+            <w:tcW w:w="2894" w:type="dxa"/>
+          </w:tcPr>
+          <w:p>
+            <w:pPr>
+              <w:widowControl/>
+              <w:rPr>
+                <w:rFonts w:ascii="Times New Roman" w:eastAsia="新細明體" w:hAnsi="Times New Roman" w:cs="Times New Roman"/>
+              </w:rPr>
+            </w:pPr>
+            <w:r>
+              <w:rPr>
+                <w:rFonts w:ascii="Times New Roman" w:eastAsia="新細明體" w:hAnsi="Times New Roman" w:cs="Times New Roman"/>
+              </w:rPr>
+              <w:t>Remark of AI output</w:t>
+            </w:r>
+          </w:p>
+        </w:tc>
+        <w:tc>
+          <w:tcPr>
+            <w:tcW w:w="2457" w:type="dxa"/>
+          </w:tcPr>
+          <w:p>
+            <w:pPr>
+              <w:widowControl/>
+              <w:rPr>
+                <w:rFonts w:ascii="Times New Roman" w:eastAsia="新細明體" w:hAnsi="Times New Roman" w:cs="Times New Roman"/>
+              </w:rPr>
+            </w:pPr>
+            <w:r>
+              <w:rPr>
+                <w:rFonts w:ascii="Times New Roman" w:eastAsia="新細明體" w:hAnsi="Times New Roman" w:cs="Times New Roman"/>
+              </w:rPr>
+              <w:t>Testing Result</w:t>
+            </w:r>
+          </w:p>
+        </w:tc>
+        <w:tc>
+          <w:tcPr>
+            <w:tcW w:w="3166" w:type="dxa"/>
+          </w:tcPr>
+          <w:p>
+            <w:pPr>
+              <w:widowControl/>
+              <w:rPr>
+                <w:rFonts w:ascii="Times New Roman" w:eastAsia="新細明體" w:hAnsi="Times New Roman" w:cs="Times New Roman"/>
+              </w:rPr>
+            </w:pPr>
+            <w:r>
+              <w:rPr>
+                <w:rFonts w:ascii="Times New Roman" w:eastAsia="新細明體" w:hAnsi="Times New Roman" w:cs="Times New Roman"/>
+              </w:rPr>
+              <w:t>Remark of improvement</w:t>
+            </w:r>
+          </w:p>
+        </w:tc>
+      </w:tr>
+      <w:tr>
+        <w:tc>
+          <w:tcPr>
+            <w:tcW w:w="993" w:type="dxa"/>
+          </w:tcPr>
+          <w:p>
+            <w:pPr>
+              <w:widowControl/>
+              <w:rPr>
+                <w:rFonts w:ascii="Times New Roman" w:eastAsia="新細明體" w:hAnsi="Times New Roman" w:cs="Times New Roman"/>
+              </w:rPr>
+            </w:pPr>
+            <w:r>
+              <w:rPr>
+                <w:rFonts w:ascii="Times New Roman" w:eastAsia="新細明體" w:hAnsi="Times New Roman" w:cs="Times New Roman"/>
+              </w:rPr>
+              <w:t>V1</w:t>
+            </w:r>
+          </w:p>
+        </w:tc>
+        <w:tc>
+          <w:tcPr>
+            <w:tcW w:w="2894" w:type="dxa"/>
+          </w:tcPr>
+          <w:p>
+            <w:pPr>
+              <w:widowControl/>
+              <w:rPr>
+                <w:rFonts w:ascii="Times New Roman" w:eastAsia="新細明體" w:hAnsi="Times New Roman" w:cs="Times New Roman"/>
+              </w:rPr>
+            </w:pPr>
+          </w:p>
+        </w:tc>
+        <w:tc>
+          <w:tcPr>
+            <w:tcW w:w="2457" w:type="dxa"/>
+          </w:tcPr>
+          <w:p>
+            <w:pPr>
+              <w:widowControl/>
+              <w:rPr>
+                <w:rFonts w:ascii="Times New Roman" w:eastAsia="新細明體" w:hAnsi="Times New Roman" w:cs="Times New Roman"/>
+              </w:rPr>
+            </w:pPr>
+          </w:p>
+        </w:tc>
+        <w:tc>
+          <w:tcPr>
+            <w:tcW w:w="3166" w:type="dxa"/>
+          </w:tcPr>
+          <w:p>
+            <w:pPr>
+              <w:widowControl/>
+              <w:rPr>
+                <w:rFonts w:ascii="Times New Roman" w:eastAsia="新細明體" w:hAnsi="Times New Roman" w:cs="Times New Roman"/>
+              </w:rPr>
+            </w:pPr>
+          </w:p>
+        </w:tc>
+      </w:tr>
+      <w:tr>
+        <w:tc>
+          <w:tcPr>
+            <w:tcW w:w="993" w:type="dxa"/>
+          </w:tcPr>
+          <w:p>
+            <w:pPr>
+              <w:widowControl/>
+              <w:rPr>
+                <w:rFonts w:ascii="Times New Roman" w:eastAsia="新細明體" w:hAnsi="Times New Roman" w:cs="Times New Roman"/>
+              </w:rPr>
+            </w:pPr>
+            <w:r>
+              <w:rPr>
+                <w:rFonts w:ascii="Times New Roman" w:eastAsia="新細明體" w:hAnsi="Times New Roman" w:cs="Times New Roman"/>
+              </w:rPr>
+              <w:t>V2</w:t>
+            </w:r>
+          </w:p>
+        </w:tc>
+        <w:tc>
+          <w:tcPr>
+            <w:tcW w:w="2894" w:type="dxa"/>
+          </w:tcPr>
+          <w:p>
+            <w:pPr>
+              <w:widowControl/>
+              <w:rPr>
+                <w:rFonts w:ascii="Times New Roman" w:eastAsia="新細明體" w:hAnsi="Times New Roman" w:cs="Times New Roman"/>
+              </w:rPr>
+            </w:pPr>
+          </w:p>
+        </w:tc>
+        <w:tc>
+          <w:tcPr>
+            <w:tcW w:w="2457" w:type="dxa"/>
+          </w:tcPr>
+          <w:p>
+            <w:pPr>
+              <w:widowControl/>
+              <w:rPr>
+                <w:rFonts w:ascii="Times New Roman" w:eastAsia="新細明體" w:hAnsi="Times New Roman" w:cs="Times New Roman"/>
+              </w:rPr>
+            </w:pPr>
+          </w:p>
+        </w:tc>
+        <w:tc>
+          <w:tcPr>
+            <w:tcW w:w="3166" w:type="dxa"/>
+          </w:tcPr>
+          <w:p>
+            <w:pPr>
+              <w:widowControl/>
+              <w:rPr>
+                <w:rFonts w:ascii="Times New Roman" w:eastAsia="新細明體" w:hAnsi="Times New Roman" w:cs="Times New Roman"/>
+              </w:rPr>
+            </w:pPr>
+          </w:p>
+        </w:tc>
+      </w:tr>
+    </w:tbl>
     <w:p>
       <w:pPr>
         <w:widowControl/>
@@ -1621,6 +2192,24 @@
           <w:rFonts w:ascii="Times New Roman" w:hAnsi="Times New Roman" w:cs="Times New Roman"/>
         </w:rPr>
       </w:pPr>
+    </w:p>
+    <w:p>
+      <w:pPr>
+        <w:widowControl/>
+        <w:rPr>
+          <w:rFonts w:ascii="Times New Roman" w:hAnsi="Times New Roman" w:cs="Times New Roman"/>
+          <w:b/>
+          <w:bCs/>
+        </w:rPr>
+      </w:pPr>
+      <w:r>
+        <w:rPr>
+          <w:rFonts w:ascii="Times New Roman" w:hAnsi="Times New Roman" w:cs="Times New Roman"/>
+          <w:b/>
+          <w:bCs/>
+        </w:rPr>
+        <w:br w:type="page"/>
+      </w:r>
     </w:p>
     <w:p>
       <w:pPr>
@@ -1745,7 +2334,7 @@
       </w:tr>
       <w:tr>
         <w:trPr>
-          <w:trHeight w:val="1214"/>
+          <w:trHeight w:val="637"/>
         </w:trPr>
         <w:tc>
           <w:tcPr>
@@ -1853,7 +2442,7 @@
       </w:tr>
       <w:tr>
         <w:trPr>
-          <w:trHeight w:val="1503"/>
+          <w:trHeight w:val="642"/>
         </w:trPr>
         <w:tc>
           <w:tcPr>
@@ -1961,7 +2550,7 @@
       </w:tr>
       <w:tr>
         <w:trPr>
-          <w:trHeight w:val="3044"/>
+          <w:trHeight w:val="796"/>
         </w:trPr>
         <w:tc>
           <w:tcPr>
@@ -2177,7 +2766,7 @@
       </w:tr>
       <w:tr>
         <w:trPr>
-          <w:trHeight w:val="3633"/>
+          <w:trHeight w:val="665"/>
         </w:trPr>
         <w:tc>
           <w:tcPr>
@@ -2285,7 +2874,7 @@
       </w:tr>
       <w:tr>
         <w:trPr>
-          <w:trHeight w:val="2000"/>
+          <w:trHeight w:val="734"/>
         </w:trPr>
         <w:tc>
           <w:tcPr>
@@ -2392,6 +2981,298 @@
         </w:tc>
       </w:tr>
     </w:tbl>
+    <w:p>
+      <w:pPr>
+        <w:widowControl/>
+        <w:rPr>
+          <w:rFonts w:ascii="Times New Roman" w:hAnsi="Times New Roman" w:cs="Times New Roman"/>
+          <w:b/>
+          <w:bCs/>
+        </w:rPr>
+      </w:pPr>
+      <w:r>
+        <w:rPr>
+          <w:rFonts w:ascii="Times New Roman" w:hAnsi="Times New Roman" w:cs="Times New Roman"/>
+          <w:b/>
+          <w:bCs/>
+        </w:rPr>
+        <w:t>Vibe coding Processing:</w:t>
+      </w:r>
+    </w:p>
+    <w:p>
+      <w:pPr>
+        <w:widowControl/>
+        <w:ind w:firstLine="425"/>
+        <w:rPr>
+          <w:rFonts w:ascii="Times New Roman" w:eastAsia="新細明體" w:hAnsi="Times New Roman" w:cs="Times New Roman"/>
+        </w:rPr>
+      </w:pPr>
+      <w:r>
+        <w:rPr>
+          <w:rFonts w:ascii="Times New Roman" w:eastAsia="新細明體" w:hAnsi="Times New Roman" w:cs="Times New Roman"/>
+        </w:rPr>
+        <w:t>Print-screen or export link of AI tools(</w:t>
+      </w:r>
+      <w:r>
+        <w:rPr>
+          <w:rFonts w:ascii="Times New Roman" w:eastAsia="新細明體" w:hAnsi="Times New Roman" w:cs="Times New Roman" w:hint="eastAsia"/>
+        </w:rPr>
+        <w:t>截圖或匯出連結</w:t>
+      </w:r>
+      <w:r>
+        <w:rPr>
+          <w:rFonts w:ascii="Times New Roman" w:eastAsia="新細明體" w:hAnsi="Times New Roman" w:cs="Times New Roman"/>
+        </w:rPr>
+        <w:t>)</w:t>
+      </w:r>
+    </w:p>
+    <w:p>
+      <w:pPr>
+        <w:widowControl/>
+        <w:rPr>
+          <w:rFonts w:ascii="Times New Roman" w:eastAsia="新細明體" w:hAnsi="Times New Roman" w:cs="Times New Roman"/>
+        </w:rPr>
+      </w:pPr>
+      <w:r>
+        <w:rPr>
+          <w:rFonts w:ascii="Times New Roman" w:eastAsia="新細明體" w:hAnsi="Times New Roman" w:cs="Times New Roman"/>
+        </w:rPr>
+        <w:tab/>
+        <w:t>Remark of prompt</w:t>
+      </w:r>
+      <w:r>
+        <w:rPr>
+          <w:rFonts w:ascii="Times New Roman" w:eastAsia="新細明體" w:hAnsi="Times New Roman"/>
+        </w:rPr>
+        <w:t xml:space="preserve"> </w:t>
+      </w:r>
+      <w:r>
+        <w:rPr>
+          <w:rFonts w:ascii="Times New Roman" w:eastAsia="新細明體" w:hAnsi="Times New Roman" w:cs="Times New Roman"/>
+        </w:rPr>
+        <w:t>iteration:</w:t>
+      </w:r>
+    </w:p>
+    <w:tbl>
+      <w:tblPr>
+        <w:tblStyle w:val="a7"/>
+        <w:tblW w:w="0" w:type="auto"/>
+        <w:tblInd w:w="562" w:type="dxa"/>
+        <w:tblLook w:val="04A0" w:firstRow="1" w:lastRow="0" w:firstColumn="1" w:lastColumn="0" w:noHBand="0" w:noVBand="1"/>
+      </w:tblPr>
+      <w:tblGrid>
+        <w:gridCol w:w="993"/>
+        <w:gridCol w:w="2894"/>
+        <w:gridCol w:w="2457"/>
+        <w:gridCol w:w="3166"/>
+      </w:tblGrid>
+      <w:tr>
+        <w:tc>
+          <w:tcPr>
+            <w:tcW w:w="993" w:type="dxa"/>
+          </w:tcPr>
+          <w:p>
+            <w:pPr>
+              <w:widowControl/>
+              <w:rPr>
+                <w:rFonts w:ascii="Times New Roman" w:eastAsia="新細明體" w:hAnsi="Times New Roman" w:cs="Times New Roman"/>
+              </w:rPr>
+            </w:pPr>
+            <w:r>
+              <w:rPr>
+                <w:rFonts w:ascii="Times New Roman" w:eastAsia="新細明體" w:hAnsi="Times New Roman" w:cs="Times New Roman"/>
+              </w:rPr>
+              <w:t>Version</w:t>
+            </w:r>
+          </w:p>
+        </w:tc>
+        <w:tc>
+          <w:tcPr>
+            <w:tcW w:w="2894" w:type="dxa"/>
+          </w:tcPr>
+          <w:p>
+            <w:pPr>
+              <w:widowControl/>
+              <w:rPr>
+                <w:rFonts w:ascii="Times New Roman" w:eastAsia="新細明體" w:hAnsi="Times New Roman" w:cs="Times New Roman"/>
+              </w:rPr>
+            </w:pPr>
+            <w:r>
+              <w:rPr>
+                <w:rFonts w:ascii="Times New Roman" w:eastAsia="新細明體" w:hAnsi="Times New Roman" w:cs="Times New Roman"/>
+              </w:rPr>
+              <w:t>Remark of AI output</w:t>
+            </w:r>
+          </w:p>
+        </w:tc>
+        <w:tc>
+          <w:tcPr>
+            <w:tcW w:w="2457" w:type="dxa"/>
+          </w:tcPr>
+          <w:p>
+            <w:pPr>
+              <w:widowControl/>
+              <w:rPr>
+                <w:rFonts w:ascii="Times New Roman" w:eastAsia="新細明體" w:hAnsi="Times New Roman" w:cs="Times New Roman"/>
+              </w:rPr>
+            </w:pPr>
+            <w:r>
+              <w:rPr>
+                <w:rFonts w:ascii="Times New Roman" w:eastAsia="新細明體" w:hAnsi="Times New Roman" w:cs="Times New Roman"/>
+              </w:rPr>
+              <w:t>Testing Result</w:t>
+            </w:r>
+          </w:p>
+        </w:tc>
+        <w:tc>
+          <w:tcPr>
+            <w:tcW w:w="3166" w:type="dxa"/>
+          </w:tcPr>
+          <w:p>
+            <w:pPr>
+              <w:widowControl/>
+              <w:rPr>
+                <w:rFonts w:ascii="Times New Roman" w:eastAsia="新細明體" w:hAnsi="Times New Roman" w:cs="Times New Roman"/>
+              </w:rPr>
+            </w:pPr>
+            <w:r>
+              <w:rPr>
+                <w:rFonts w:ascii="Times New Roman" w:eastAsia="新細明體" w:hAnsi="Times New Roman" w:cs="Times New Roman"/>
+              </w:rPr>
+              <w:t>Remark of improvement</w:t>
+            </w:r>
+          </w:p>
+        </w:tc>
+      </w:tr>
+      <w:tr>
+        <w:tc>
+          <w:tcPr>
+            <w:tcW w:w="993" w:type="dxa"/>
+          </w:tcPr>
+          <w:p>
+            <w:pPr>
+              <w:widowControl/>
+              <w:rPr>
+                <w:rFonts w:ascii="Times New Roman" w:eastAsia="新細明體" w:hAnsi="Times New Roman" w:cs="Times New Roman"/>
+              </w:rPr>
+            </w:pPr>
+            <w:r>
+              <w:rPr>
+                <w:rFonts w:ascii="Times New Roman" w:eastAsia="新細明體" w:hAnsi="Times New Roman" w:cs="Times New Roman"/>
+              </w:rPr>
+              <w:t>V1</w:t>
+            </w:r>
+          </w:p>
+        </w:tc>
+        <w:tc>
+          <w:tcPr>
+            <w:tcW w:w="2894" w:type="dxa"/>
+          </w:tcPr>
+          <w:p>
+            <w:pPr>
+              <w:widowControl/>
+              <w:rPr>
+                <w:rFonts w:ascii="Times New Roman" w:eastAsia="新細明體" w:hAnsi="Times New Roman" w:cs="Times New Roman"/>
+              </w:rPr>
+            </w:pPr>
+          </w:p>
+        </w:tc>
+        <w:tc>
+          <w:tcPr>
+            <w:tcW w:w="2457" w:type="dxa"/>
+          </w:tcPr>
+          <w:p>
+            <w:pPr>
+              <w:widowControl/>
+              <w:rPr>
+                <w:rFonts w:ascii="Times New Roman" w:eastAsia="新細明體" w:hAnsi="Times New Roman" w:cs="Times New Roman"/>
+              </w:rPr>
+            </w:pPr>
+          </w:p>
+        </w:tc>
+        <w:tc>
+          <w:tcPr>
+            <w:tcW w:w="3166" w:type="dxa"/>
+          </w:tcPr>
+          <w:p>
+            <w:pPr>
+              <w:widowControl/>
+              <w:rPr>
+                <w:rFonts w:ascii="Times New Roman" w:eastAsia="新細明體" w:hAnsi="Times New Roman" w:cs="Times New Roman"/>
+              </w:rPr>
+            </w:pPr>
+          </w:p>
+        </w:tc>
+      </w:tr>
+      <w:tr>
+        <w:tc>
+          <w:tcPr>
+            <w:tcW w:w="993" w:type="dxa"/>
+          </w:tcPr>
+          <w:p>
+            <w:pPr>
+              <w:widowControl/>
+              <w:rPr>
+                <w:rFonts w:ascii="Times New Roman" w:eastAsia="新細明體" w:hAnsi="Times New Roman" w:cs="Times New Roman"/>
+              </w:rPr>
+            </w:pPr>
+            <w:r>
+              <w:rPr>
+                <w:rFonts w:ascii="Times New Roman" w:eastAsia="新細明體" w:hAnsi="Times New Roman" w:cs="Times New Roman"/>
+              </w:rPr>
+              <w:t>V2</w:t>
+            </w:r>
+          </w:p>
+        </w:tc>
+        <w:tc>
+          <w:tcPr>
+            <w:tcW w:w="2894" w:type="dxa"/>
+          </w:tcPr>
+          <w:p>
+            <w:pPr>
+              <w:widowControl/>
+              <w:rPr>
+                <w:rFonts w:ascii="Times New Roman" w:eastAsia="新細明體" w:hAnsi="Times New Roman" w:cs="Times New Roman"/>
+              </w:rPr>
+            </w:pPr>
+          </w:p>
+        </w:tc>
+        <w:tc>
+          <w:tcPr>
+            <w:tcW w:w="2457" w:type="dxa"/>
+          </w:tcPr>
+          <w:p>
+            <w:pPr>
+              <w:widowControl/>
+              <w:rPr>
+                <w:rFonts w:ascii="Times New Roman" w:eastAsia="新細明體" w:hAnsi="Times New Roman" w:cs="Times New Roman"/>
+              </w:rPr>
+            </w:pPr>
+          </w:p>
+        </w:tc>
+        <w:tc>
+          <w:tcPr>
+            <w:tcW w:w="3166" w:type="dxa"/>
+          </w:tcPr>
+          <w:p>
+            <w:pPr>
+              <w:widowControl/>
+              <w:rPr>
+                <w:rFonts w:ascii="Times New Roman" w:eastAsia="新細明體" w:hAnsi="Times New Roman" w:cs="Times New Roman"/>
+              </w:rPr>
+            </w:pPr>
+          </w:p>
+        </w:tc>
+      </w:tr>
+    </w:tbl>
+    <w:p>
+      <w:pPr>
+        <w:widowControl/>
+        <w:rPr>
+          <w:rFonts w:ascii="Times New Roman" w:hAnsi="Times New Roman" w:cs="Times New Roman"/>
+        </w:rPr>
+      </w:pPr>
+    </w:p>
     <w:p>
       <w:pPr>
         <w:pStyle w:val="a8"/>

--- a/ESP32 & Vibe Coding/Vibe Coding：AI 輔助編程速成/Vibe Coding 1.docx
+++ b/ESP32 & Vibe Coding/Vibe Coding：AI 輔助編程速成/Vibe Coding 1.docx
@@ -150,7 +150,7 @@
       </w:tr>
       <w:tr>
         <w:trPr>
-          <w:trHeight w:val="519"/>
+          <w:trHeight w:val="3765"/>
         </w:trPr>
         <w:tc>
           <w:tcPr>
@@ -193,7 +193,7 @@
                 <w:sz w:val="20"/>
                 <w:szCs w:val="20"/>
               </w:rPr>
-              <w:t>🧭</w:t>
+              <w:t>💬</w:t>
             </w:r>
             <w:r>
               <w:rPr>
@@ -205,7 +205,7 @@
                 <w:sz w:val="20"/>
                 <w:szCs w:val="20"/>
               </w:rPr>
-              <w:t xml:space="preserve"> Product Goal</w:t>
+              <w:t xml:space="preserve"> Prompt Writing Area</w:t>
             </w:r>
           </w:p>
         </w:tc>
@@ -243,6 +243,18 @@
             </w:pPr>
             <w:r>
               <w:rPr>
+                <w:rFonts w:ascii="Apple Color Emoji" w:eastAsia="Times New Roman" w:hAnsi="Apple Color Emoji" w:cs="Apple Color Emoji"/>
+                <w:i/>
+                <w:iCs/>
+                <w:color w:val="0A0A0A"/>
+                <w:kern w:val="0"/>
+                <w:sz w:val="16"/>
+                <w:szCs w:val="16"/>
+              </w:rPr>
+              <w:t>🧭</w:t>
+            </w:r>
+            <w:r>
+              <w:rPr>
                 <w:rFonts w:ascii="Times New Roman" w:eastAsia="Times New Roman" w:hAnsi="Times New Roman" w:cs="Times New Roman"/>
                 <w:i/>
                 <w:iCs/>
@@ -251,446 +263,86 @@
                 <w:sz w:val="16"/>
                 <w:szCs w:val="16"/>
               </w:rPr>
-              <w:t>State in one sentence what problem you want to solve and who the user is.</w:t>
+              <w:t xml:space="preserve"> Product Goal, </w:t>
+            </w:r>
+            <w:r>
+              <w:rPr>
+                <w:rFonts w:ascii="Apple Color Emoji" w:eastAsia="Times New Roman" w:hAnsi="Apple Color Emoji" w:cs="Apple Color Emoji"/>
+                <w:i/>
+                <w:iCs/>
+                <w:color w:val="0A0A0A"/>
+                <w:kern w:val="0"/>
+                <w:sz w:val="16"/>
+                <w:szCs w:val="16"/>
+              </w:rPr>
+              <w:t>🔌</w:t>
+            </w:r>
+            <w:r>
+              <w:rPr>
+                <w:rFonts w:ascii="Times New Roman" w:eastAsia="Times New Roman" w:hAnsi="Times New Roman" w:cs="Times New Roman"/>
+                <w:i/>
+                <w:iCs/>
+                <w:color w:val="0A0A0A"/>
+                <w:kern w:val="0"/>
+                <w:sz w:val="16"/>
+                <w:szCs w:val="16"/>
+              </w:rPr>
+              <w:t xml:space="preserve"> I/O Definition,</w:t>
+            </w:r>
+            <w:r>
+              <w:rPr>
+                <w:rFonts w:ascii="Apple Color Emoji" w:eastAsia="Times New Roman" w:hAnsi="Apple Color Emoji" w:cs="Apple Color Emoji"/>
+                <w:i/>
+                <w:iCs/>
+                <w:color w:val="0A0A0A"/>
+                <w:kern w:val="0"/>
+                <w:sz w:val="16"/>
+                <w:szCs w:val="16"/>
+              </w:rPr>
+              <w:t xml:space="preserve"> ⚙️</w:t>
+            </w:r>
+            <w:r>
+              <w:rPr>
+                <w:rFonts w:ascii="Times New Roman" w:eastAsia="Times New Roman" w:hAnsi="Times New Roman" w:cs="Times New Roman"/>
+                <w:i/>
+                <w:iCs/>
+                <w:color w:val="0A0A0A"/>
+                <w:kern w:val="0"/>
+                <w:sz w:val="16"/>
+                <w:szCs w:val="16"/>
+              </w:rPr>
+              <w:t xml:space="preserve"> Constraints, </w:t>
+            </w:r>
+            <w:r>
+              <w:rPr>
+                <w:rFonts w:ascii="Apple Color Emoji" w:eastAsia="Times New Roman" w:hAnsi="Apple Color Emoji" w:cs="Apple Color Emoji"/>
+                <w:i/>
+                <w:iCs/>
+                <w:color w:val="0A0A0A"/>
+                <w:kern w:val="0"/>
+                <w:sz w:val="16"/>
+                <w:szCs w:val="16"/>
+              </w:rPr>
+              <w:t>✅</w:t>
+            </w:r>
+            <w:r>
+              <w:rPr>
+                <w:rFonts w:ascii="Times New Roman" w:eastAsia="Times New Roman" w:hAnsi="Times New Roman" w:cs="Times New Roman"/>
+                <w:i/>
+                <w:iCs/>
+                <w:color w:val="0A0A0A"/>
+                <w:kern w:val="0"/>
+                <w:sz w:val="16"/>
+                <w:szCs w:val="16"/>
+              </w:rPr>
+              <w:t xml:space="preserve"> Acceptance Criteria</w:t>
             </w:r>
           </w:p>
         </w:tc>
       </w:tr>
       <w:tr>
         <w:trPr>
-          <w:trHeight w:val="501"/>
-        </w:trPr>
-        <w:tc>
-          <w:tcPr>
-            <w:tcW w:w="1977" w:type="dxa"/>
-            <w:tcBorders>
-              <w:top w:val="single" w:sz="6" w:space="0" w:color="333333"/>
-              <w:left w:val="single" w:sz="6" w:space="0" w:color="333333"/>
-              <w:bottom w:val="single" w:sz="6" w:space="0" w:color="333333"/>
-              <w:right w:val="single" w:sz="6" w:space="0" w:color="333333"/>
-            </w:tcBorders>
-            <w:tcMar>
-              <w:top w:w="90" w:type="dxa"/>
-              <w:left w:w="195" w:type="dxa"/>
-              <w:bottom w:w="90" w:type="dxa"/>
-              <w:right w:w="195" w:type="dxa"/>
-            </w:tcMar>
-            <w:vAlign w:val="center"/>
-            <w:hideMark/>
-          </w:tcPr>
-          <w:p>
-            <w:pPr>
-              <w:widowControl/>
-              <w:rPr>
-                <w:rFonts w:ascii="Times New Roman" w:eastAsia="Times New Roman" w:hAnsi="Times New Roman" w:cs="Times New Roman"/>
-                <w:b/>
-                <w:bCs/>
-                <w:color w:val="0A0A0A"/>
-                <w:kern w:val="0"/>
-                <w:sz w:val="20"/>
-                <w:szCs w:val="20"/>
-              </w:rPr>
-            </w:pPr>
-            <w:r>
-              <w:rPr>
-                <w:rFonts w:ascii="Apple Color Emoji" w:eastAsia="Times New Roman" w:hAnsi="Apple Color Emoji" w:cs="Apple Color Emoji"/>
-                <w:b/>
-                <w:bCs/>
-                <w:color w:val="0A0A0A"/>
-                <w:kern w:val="0"/>
-                <w:sz w:val="20"/>
-                <w:szCs w:val="20"/>
-              </w:rPr>
-              <w:t>🔌</w:t>
-            </w:r>
-            <w:r>
-              <w:rPr>
-                <w:rFonts w:ascii="Times New Roman" w:eastAsia="Times New Roman" w:hAnsi="Times New Roman" w:cs="Times New Roman"/>
-                <w:b/>
-                <w:bCs/>
-                <w:color w:val="0A0A0A"/>
-                <w:kern w:val="0"/>
-                <w:sz w:val="20"/>
-                <w:szCs w:val="20"/>
-              </w:rPr>
-              <w:t xml:space="preserve"> I/O Definition</w:t>
-            </w:r>
-          </w:p>
-        </w:tc>
-        <w:tc>
-          <w:tcPr>
-            <w:tcW w:w="8505" w:type="dxa"/>
-            <w:tcBorders>
-              <w:top w:val="single" w:sz="6" w:space="0" w:color="333333"/>
-              <w:left w:val="single" w:sz="6" w:space="0" w:color="333333"/>
-              <w:bottom w:val="single" w:sz="6" w:space="0" w:color="333333"/>
-              <w:right w:val="single" w:sz="6" w:space="0" w:color="333333"/>
-            </w:tcBorders>
-            <w:tcMar>
-              <w:top w:w="90" w:type="dxa"/>
-              <w:left w:w="195" w:type="dxa"/>
-              <w:bottom w:w="90" w:type="dxa"/>
-              <w:right w:w="195" w:type="dxa"/>
-            </w:tcMar>
-            <w:hideMark/>
-          </w:tcPr>
-          <w:p>
-            <w:pPr>
-              <w:widowControl/>
-              <w:spacing w:line="160" w:lineRule="exact"/>
-              <w:jc w:val="both"/>
-              <w:rPr>
-                <w:rFonts w:ascii="Times New Roman" w:eastAsia="Times New Roman" w:hAnsi="Times New Roman" w:cs="Times New Roman"/>
-                <w:i/>
-                <w:iCs/>
-                <w:color w:val="0A0A0A"/>
-                <w:kern w:val="0"/>
-                <w:sz w:val="16"/>
-                <w:szCs w:val="16"/>
-              </w:rPr>
-            </w:pPr>
-            <w:r>
-              <w:rPr>
-                <w:rFonts w:ascii="Times New Roman" w:eastAsia="Times New Roman" w:hAnsi="Times New Roman" w:cs="Times New Roman"/>
-                <w:i/>
-                <w:iCs/>
-                <w:color w:val="0A0A0A"/>
-                <w:kern w:val="0"/>
-                <w:sz w:val="16"/>
-                <w:szCs w:val="16"/>
-              </w:rPr>
-              <w:t>Clearly specify the input (type, source) and output (format, range).</w:t>
-            </w:r>
-          </w:p>
-        </w:tc>
-      </w:tr>
-      <w:tr>
-        <w:trPr>
-          <w:trHeight w:val="830"/>
-        </w:trPr>
-        <w:tc>
-          <w:tcPr>
-            <w:tcW w:w="1977" w:type="dxa"/>
-            <w:tcBorders>
-              <w:top w:val="single" w:sz="6" w:space="0" w:color="333333"/>
-              <w:left w:val="single" w:sz="6" w:space="0" w:color="333333"/>
-              <w:bottom w:val="single" w:sz="6" w:space="0" w:color="333333"/>
-              <w:right w:val="single" w:sz="6" w:space="0" w:color="333333"/>
-            </w:tcBorders>
-            <w:tcMar>
-              <w:top w:w="90" w:type="dxa"/>
-              <w:left w:w="195" w:type="dxa"/>
-              <w:bottom w:w="90" w:type="dxa"/>
-              <w:right w:w="195" w:type="dxa"/>
-            </w:tcMar>
-            <w:vAlign w:val="center"/>
-            <w:hideMark/>
-          </w:tcPr>
-          <w:p>
-            <w:pPr>
-              <w:widowControl/>
-              <w:rPr>
-                <w:rFonts w:ascii="Times New Roman" w:eastAsia="Times New Roman" w:hAnsi="Times New Roman" w:cs="Times New Roman"/>
-                <w:b/>
-                <w:bCs/>
-                <w:color w:val="0A0A0A"/>
-                <w:kern w:val="0"/>
-                <w:sz w:val="20"/>
-                <w:szCs w:val="20"/>
-              </w:rPr>
-            </w:pPr>
-            <w:r>
-              <w:rPr>
-                <w:rFonts w:ascii="Apple Color Emoji" w:eastAsia="Times New Roman" w:hAnsi="Apple Color Emoji" w:cs="Apple Color Emoji"/>
-                <w:b/>
-                <w:bCs/>
-                <w:color w:val="0A0A0A"/>
-                <w:kern w:val="0"/>
-                <w:sz w:val="20"/>
-                <w:szCs w:val="20"/>
-              </w:rPr>
-              <w:t>⚙️</w:t>
-            </w:r>
-            <w:r>
-              <w:rPr>
-                <w:rFonts w:ascii="Times New Roman" w:eastAsia="Times New Roman" w:hAnsi="Times New Roman" w:cs="Times New Roman"/>
-                <w:b/>
-                <w:bCs/>
-                <w:color w:val="0A0A0A"/>
-                <w:kern w:val="0"/>
-                <w:sz w:val="20"/>
-                <w:szCs w:val="20"/>
-              </w:rPr>
-              <w:t xml:space="preserve"> Constraints</w:t>
-            </w:r>
-          </w:p>
-        </w:tc>
-        <w:tc>
-          <w:tcPr>
-            <w:tcW w:w="8505" w:type="dxa"/>
-            <w:tcBorders>
-              <w:top w:val="single" w:sz="6" w:space="0" w:color="333333"/>
-              <w:left w:val="single" w:sz="6" w:space="0" w:color="333333"/>
-              <w:bottom w:val="single" w:sz="6" w:space="0" w:color="333333"/>
-              <w:right w:val="single" w:sz="6" w:space="0" w:color="333333"/>
-            </w:tcBorders>
-            <w:tcMar>
-              <w:top w:w="90" w:type="dxa"/>
-              <w:left w:w="195" w:type="dxa"/>
-              <w:bottom w:w="90" w:type="dxa"/>
-              <w:right w:w="195" w:type="dxa"/>
-            </w:tcMar>
-            <w:hideMark/>
-          </w:tcPr>
-          <w:p>
-            <w:pPr>
-              <w:widowControl/>
-              <w:spacing w:line="160" w:lineRule="exact"/>
-              <w:jc w:val="both"/>
-              <w:rPr>
-                <w:rFonts w:ascii="Times New Roman" w:eastAsia="Times New Roman" w:hAnsi="Times New Roman" w:cs="Times New Roman"/>
-                <w:i/>
-                <w:iCs/>
-                <w:color w:val="0A0A0A"/>
-                <w:kern w:val="0"/>
-                <w:sz w:val="16"/>
-                <w:szCs w:val="16"/>
-              </w:rPr>
-            </w:pPr>
-            <w:r>
-              <w:rPr>
-                <w:rFonts w:ascii="Times New Roman" w:eastAsia="Times New Roman" w:hAnsi="Times New Roman" w:cs="Times New Roman"/>
-                <w:i/>
-                <w:iCs/>
-                <w:color w:val="0A0A0A"/>
-                <w:kern w:val="0"/>
-                <w:sz w:val="16"/>
-                <w:szCs w:val="16"/>
-              </w:rPr>
-              <w:t>Specify what is not allowed (e.g., external libraries, APIs) and the environment where it must run.</w:t>
-            </w:r>
-          </w:p>
-        </w:tc>
-      </w:tr>
-      <w:tr>
-        <w:trPr>
-          <w:trHeight w:val="830"/>
-        </w:trPr>
-        <w:tc>
-          <w:tcPr>
-            <w:tcW w:w="1977" w:type="dxa"/>
-            <w:tcBorders>
-              <w:top w:val="single" w:sz="6" w:space="0" w:color="333333"/>
-              <w:left w:val="single" w:sz="6" w:space="0" w:color="333333"/>
-              <w:bottom w:val="single" w:sz="6" w:space="0" w:color="333333"/>
-              <w:right w:val="single" w:sz="6" w:space="0" w:color="333333"/>
-            </w:tcBorders>
-            <w:tcMar>
-              <w:top w:w="90" w:type="dxa"/>
-              <w:left w:w="195" w:type="dxa"/>
-              <w:bottom w:w="90" w:type="dxa"/>
-              <w:right w:w="195" w:type="dxa"/>
-            </w:tcMar>
-            <w:vAlign w:val="center"/>
-            <w:hideMark/>
-          </w:tcPr>
-          <w:p>
-            <w:pPr>
-              <w:widowControl/>
-              <w:rPr>
-                <w:rFonts w:ascii="Times New Roman" w:eastAsia="Times New Roman" w:hAnsi="Times New Roman" w:cs="Times New Roman"/>
-                <w:b/>
-                <w:bCs/>
-                <w:color w:val="0A0A0A"/>
-                <w:kern w:val="0"/>
-                <w:sz w:val="20"/>
-                <w:szCs w:val="20"/>
-              </w:rPr>
-            </w:pPr>
-            <w:r>
-              <w:rPr>
-                <w:rFonts w:ascii="Apple Color Emoji" w:eastAsia="Times New Roman" w:hAnsi="Apple Color Emoji" w:cs="Apple Color Emoji"/>
-                <w:b/>
-                <w:bCs/>
-                <w:color w:val="0A0A0A"/>
-                <w:kern w:val="0"/>
-                <w:sz w:val="20"/>
-                <w:szCs w:val="20"/>
-              </w:rPr>
-              <w:t>✅</w:t>
-            </w:r>
-            <w:r>
-              <w:rPr>
-                <w:rFonts w:ascii="Times New Roman" w:eastAsia="Times New Roman" w:hAnsi="Times New Roman" w:cs="Times New Roman"/>
-                <w:b/>
-                <w:bCs/>
-                <w:color w:val="0A0A0A"/>
-                <w:kern w:val="0"/>
-                <w:sz w:val="20"/>
-                <w:szCs w:val="20"/>
-              </w:rPr>
-              <w:t xml:space="preserve"> Acceptance Criteria</w:t>
-            </w:r>
-          </w:p>
-        </w:tc>
-        <w:tc>
-          <w:tcPr>
-            <w:tcW w:w="8505" w:type="dxa"/>
-            <w:tcBorders>
-              <w:top w:val="single" w:sz="6" w:space="0" w:color="333333"/>
-              <w:left w:val="single" w:sz="6" w:space="0" w:color="333333"/>
-              <w:bottom w:val="single" w:sz="6" w:space="0" w:color="333333"/>
-              <w:right w:val="single" w:sz="6" w:space="0" w:color="333333"/>
-            </w:tcBorders>
-            <w:tcMar>
-              <w:top w:w="90" w:type="dxa"/>
-              <w:left w:w="195" w:type="dxa"/>
-              <w:bottom w:w="90" w:type="dxa"/>
-              <w:right w:w="195" w:type="dxa"/>
-            </w:tcMar>
-            <w:hideMark/>
-          </w:tcPr>
-          <w:p>
-            <w:pPr>
-              <w:widowControl/>
-              <w:spacing w:line="160" w:lineRule="exact"/>
-              <w:jc w:val="both"/>
-              <w:rPr>
-                <w:rFonts w:ascii="Times New Roman" w:eastAsia="Times New Roman" w:hAnsi="Times New Roman" w:cs="Times New Roman"/>
-                <w:i/>
-                <w:iCs/>
-                <w:color w:val="0A0A0A"/>
-                <w:kern w:val="0"/>
-                <w:sz w:val="16"/>
-                <w:szCs w:val="16"/>
-              </w:rPr>
-            </w:pPr>
-            <w:r>
-              <w:rPr>
-                <w:rFonts w:ascii="Times New Roman" w:eastAsia="Times New Roman" w:hAnsi="Times New Roman" w:cs="Times New Roman"/>
-                <w:i/>
-                <w:iCs/>
-                <w:color w:val="0A0A0A"/>
-                <w:kern w:val="0"/>
-                <w:sz w:val="16"/>
-                <w:szCs w:val="16"/>
-              </w:rPr>
-              <w:t>Write 3–5 testable conditions (items that can be checked as Pass/Fail).</w:t>
-            </w:r>
-          </w:p>
-        </w:tc>
-      </w:tr>
-      <w:tr>
-        <w:trPr>
-          <w:trHeight w:val="830"/>
-        </w:trPr>
-        <w:tc>
-          <w:tcPr>
-            <w:tcW w:w="1977" w:type="dxa"/>
-            <w:tcBorders>
-              <w:top w:val="single" w:sz="6" w:space="0" w:color="333333"/>
-              <w:left w:val="single" w:sz="6" w:space="0" w:color="333333"/>
-              <w:bottom w:val="single" w:sz="6" w:space="0" w:color="333333"/>
-              <w:right w:val="single" w:sz="6" w:space="0" w:color="333333"/>
-            </w:tcBorders>
-            <w:tcMar>
-              <w:top w:w="90" w:type="dxa"/>
-              <w:left w:w="195" w:type="dxa"/>
-              <w:bottom w:w="90" w:type="dxa"/>
-              <w:right w:w="195" w:type="dxa"/>
-            </w:tcMar>
-            <w:vAlign w:val="center"/>
-            <w:hideMark/>
-          </w:tcPr>
-          <w:p>
-            <w:pPr>
-              <w:widowControl/>
-              <w:rPr>
-                <w:rFonts w:ascii="Times New Roman" w:eastAsia="Times New Roman" w:hAnsi="Times New Roman" w:cs="Times New Roman"/>
-                <w:b/>
-                <w:bCs/>
-                <w:color w:val="0A0A0A"/>
-                <w:kern w:val="0"/>
-                <w:sz w:val="20"/>
-                <w:szCs w:val="20"/>
-              </w:rPr>
-            </w:pPr>
-            <w:r>
-              <w:rPr>
-                <w:rFonts w:ascii="Apple Color Emoji" w:eastAsia="Times New Roman" w:hAnsi="Apple Color Emoji" w:cs="Apple Color Emoji"/>
-                <w:b/>
-                <w:bCs/>
-                <w:color w:val="0A0A0A"/>
-                <w:kern w:val="0"/>
-                <w:sz w:val="20"/>
-                <w:szCs w:val="20"/>
-              </w:rPr>
-              <w:t>💬</w:t>
-            </w:r>
-            <w:r>
-              <w:rPr>
-                <w:rFonts w:ascii="Times New Roman" w:eastAsia="Times New Roman" w:hAnsi="Times New Roman" w:cs="Times New Roman"/>
-                <w:b/>
-                <w:bCs/>
-                <w:color w:val="0A0A0A"/>
-                <w:kern w:val="0"/>
-                <w:sz w:val="20"/>
-                <w:szCs w:val="20"/>
-              </w:rPr>
-              <w:t xml:space="preserve"> Prompt Writing Area</w:t>
-            </w:r>
-          </w:p>
-        </w:tc>
-        <w:tc>
-          <w:tcPr>
-            <w:tcW w:w="8505" w:type="dxa"/>
-            <w:tcBorders>
-              <w:top w:val="single" w:sz="6" w:space="0" w:color="333333"/>
-              <w:left w:val="single" w:sz="6" w:space="0" w:color="333333"/>
-              <w:bottom w:val="single" w:sz="6" w:space="0" w:color="333333"/>
-              <w:right w:val="single" w:sz="6" w:space="0" w:color="333333"/>
-            </w:tcBorders>
-            <w:tcMar>
-              <w:top w:w="90" w:type="dxa"/>
-              <w:left w:w="195" w:type="dxa"/>
-              <w:bottom w:w="90" w:type="dxa"/>
-              <w:right w:w="195" w:type="dxa"/>
-            </w:tcMar>
-            <w:hideMark/>
-          </w:tcPr>
-          <w:p>
-            <w:pPr>
-              <w:widowControl/>
-              <w:spacing w:line="160" w:lineRule="exact"/>
-              <w:jc w:val="both"/>
-              <w:rPr>
-                <w:rFonts w:ascii="Times New Roman" w:eastAsia="Times New Roman" w:hAnsi="Times New Roman" w:cs="Times New Roman"/>
-                <w:i/>
-                <w:iCs/>
-                <w:color w:val="0A0A0A"/>
-                <w:kern w:val="0"/>
-                <w:sz w:val="16"/>
-                <w:szCs w:val="16"/>
-              </w:rPr>
-            </w:pPr>
-            <w:r>
-              <w:rPr>
-                <w:rFonts w:ascii="Times New Roman" w:eastAsia="Times New Roman" w:hAnsi="Times New Roman" w:cs="Times New Roman"/>
-                <w:i/>
-                <w:iCs/>
-                <w:color w:val="0A0A0A"/>
-                <w:kern w:val="0"/>
-                <w:sz w:val="16"/>
-                <w:szCs w:val="16"/>
-              </w:rPr>
-              <w:t>Combine the above four sections into one complete structured prompt for the AI.</w:t>
-            </w:r>
-          </w:p>
-        </w:tc>
-      </w:tr>
-      <w:tr>
-        <w:trPr>
-          <w:trHeight w:val="830"/>
+          <w:trHeight w:val="798"/>
         </w:trPr>
         <w:tc>
           <w:tcPr>
@@ -1254,7 +906,7 @@
       </w:tr>
       <w:tr>
         <w:trPr>
-          <w:trHeight w:val="519"/>
+          <w:trHeight w:val="3765"/>
         </w:trPr>
         <w:tc>
           <w:tcPr>
@@ -1297,7 +949,7 @@
                 <w:sz w:val="20"/>
                 <w:szCs w:val="20"/>
               </w:rPr>
-              <w:t>🧭</w:t>
+              <w:t>💬</w:t>
             </w:r>
             <w:r>
               <w:rPr>
@@ -1309,7 +961,7 @@
                 <w:sz w:val="20"/>
                 <w:szCs w:val="20"/>
               </w:rPr>
-              <w:t xml:space="preserve"> Product Goal</w:t>
+              <w:t xml:space="preserve"> Prompt Writing Area</w:t>
             </w:r>
           </w:p>
         </w:tc>
@@ -1347,6 +999,18 @@
             </w:pPr>
             <w:r>
               <w:rPr>
+                <w:rFonts w:ascii="Apple Color Emoji" w:eastAsia="Times New Roman" w:hAnsi="Apple Color Emoji" w:cs="Apple Color Emoji"/>
+                <w:i/>
+                <w:iCs/>
+                <w:color w:val="0A0A0A"/>
+                <w:kern w:val="0"/>
+                <w:sz w:val="16"/>
+                <w:szCs w:val="16"/>
+              </w:rPr>
+              <w:t>🧭</w:t>
+            </w:r>
+            <w:r>
+              <w:rPr>
                 <w:rFonts w:ascii="Times New Roman" w:eastAsia="Times New Roman" w:hAnsi="Times New Roman" w:cs="Times New Roman"/>
                 <w:i/>
                 <w:iCs/>
@@ -1355,14 +1019,86 @@
                 <w:sz w:val="16"/>
                 <w:szCs w:val="16"/>
               </w:rPr>
-              <w:t>State in one sentence what problem you want to solve and who the user is.</w:t>
+              <w:t xml:space="preserve"> Product Goal, </w:t>
+            </w:r>
+            <w:r>
+              <w:rPr>
+                <w:rFonts w:ascii="Apple Color Emoji" w:eastAsia="Times New Roman" w:hAnsi="Apple Color Emoji" w:cs="Apple Color Emoji"/>
+                <w:i/>
+                <w:iCs/>
+                <w:color w:val="0A0A0A"/>
+                <w:kern w:val="0"/>
+                <w:sz w:val="16"/>
+                <w:szCs w:val="16"/>
+              </w:rPr>
+              <w:t>🔌</w:t>
+            </w:r>
+            <w:r>
+              <w:rPr>
+                <w:rFonts w:ascii="Times New Roman" w:eastAsia="Times New Roman" w:hAnsi="Times New Roman" w:cs="Times New Roman"/>
+                <w:i/>
+                <w:iCs/>
+                <w:color w:val="0A0A0A"/>
+                <w:kern w:val="0"/>
+                <w:sz w:val="16"/>
+                <w:szCs w:val="16"/>
+              </w:rPr>
+              <w:t xml:space="preserve"> I/O Definition,</w:t>
+            </w:r>
+            <w:r>
+              <w:rPr>
+                <w:rFonts w:ascii="Apple Color Emoji" w:eastAsia="Times New Roman" w:hAnsi="Apple Color Emoji" w:cs="Apple Color Emoji"/>
+                <w:i/>
+                <w:iCs/>
+                <w:color w:val="0A0A0A"/>
+                <w:kern w:val="0"/>
+                <w:sz w:val="16"/>
+                <w:szCs w:val="16"/>
+              </w:rPr>
+              <w:t xml:space="preserve"> ⚙️</w:t>
+            </w:r>
+            <w:r>
+              <w:rPr>
+                <w:rFonts w:ascii="Times New Roman" w:eastAsia="Times New Roman" w:hAnsi="Times New Roman" w:cs="Times New Roman"/>
+                <w:i/>
+                <w:iCs/>
+                <w:color w:val="0A0A0A"/>
+                <w:kern w:val="0"/>
+                <w:sz w:val="16"/>
+                <w:szCs w:val="16"/>
+              </w:rPr>
+              <w:t xml:space="preserve"> Constraints, </w:t>
+            </w:r>
+            <w:r>
+              <w:rPr>
+                <w:rFonts w:ascii="Apple Color Emoji" w:eastAsia="Times New Roman" w:hAnsi="Apple Color Emoji" w:cs="Apple Color Emoji"/>
+                <w:i/>
+                <w:iCs/>
+                <w:color w:val="0A0A0A"/>
+                <w:kern w:val="0"/>
+                <w:sz w:val="16"/>
+                <w:szCs w:val="16"/>
+              </w:rPr>
+              <w:t>✅</w:t>
+            </w:r>
+            <w:r>
+              <w:rPr>
+                <w:rFonts w:ascii="Times New Roman" w:eastAsia="Times New Roman" w:hAnsi="Times New Roman" w:cs="Times New Roman"/>
+                <w:i/>
+                <w:iCs/>
+                <w:color w:val="0A0A0A"/>
+                <w:kern w:val="0"/>
+                <w:sz w:val="16"/>
+                <w:szCs w:val="16"/>
+              </w:rPr>
+              <w:t xml:space="preserve"> Acceptance Criteria</w:t>
             </w:r>
           </w:p>
         </w:tc>
       </w:tr>
       <w:tr>
         <w:trPr>
-          <w:trHeight w:val="501"/>
+          <w:trHeight w:val="798"/>
         </w:trPr>
         <w:tc>
           <w:tcPr>
@@ -1405,7 +1141,7 @@
                 <w:sz w:val="20"/>
                 <w:szCs w:val="20"/>
               </w:rPr>
-              <w:t>🔌</w:t>
+              <w:t>🔁</w:t>
             </w:r>
             <w:r>
               <w:rPr>
@@ -1417,7 +1153,7 @@
                 <w:sz w:val="20"/>
                 <w:szCs w:val="20"/>
               </w:rPr>
-              <w:t xml:space="preserve"> I/O Definition</w:t>
+              <w:t xml:space="preserve"> Feedback &amp; Revision</w:t>
             </w:r>
           </w:p>
         </w:tc>
@@ -1463,444 +1199,24 @@
                 <w:sz w:val="16"/>
                 <w:szCs w:val="16"/>
               </w:rPr>
-              <w:t>Clearly specify the input (type, source) and output (format, range).</w:t>
-            </w:r>
-          </w:p>
-        </w:tc>
-      </w:tr>
-      <w:tr>
-        <w:trPr>
-          <w:trHeight w:val="830"/>
-        </w:trPr>
-        <w:tc>
-          <w:tcPr>
-            <w:tcW w:w="1977" w:type="dxa"/>
-            <w:tcBorders>
-              <w:top w:val="single" w:sz="6" w:space="0" w:color="333333"/>
-              <w:left w:val="single" w:sz="6" w:space="0" w:color="333333"/>
-              <w:bottom w:val="single" w:sz="6" w:space="0" w:color="333333"/>
-              <w:right w:val="single" w:sz="6" w:space="0" w:color="333333"/>
-            </w:tcBorders>
-            <w:tcMar>
-              <w:top w:w="90" w:type="dxa"/>
-              <w:left w:w="195" w:type="dxa"/>
-              <w:bottom w:w="90" w:type="dxa"/>
-              <w:right w:w="195" w:type="dxa"/>
-            </w:tcMar>
-            <w:vAlign w:val="center"/>
-            <w:hideMark/>
-          </w:tcPr>
-          <w:p>
-            <w:pPr>
-              <w:widowControl/>
-              <w:rPr>
-                <w:rFonts w:ascii="Times New Roman" w:eastAsia="Times New Roman" w:hAnsi="Times New Roman" w:cs="Times New Roman"/>
-                <w:b/>
-                <w:bCs/>
-                <w:color w:val="0A0A0A"/>
-                <w:kern w:val="0"/>
-                <w:sz w:val="20"/>
-                <w:szCs w:val="20"/>
-              </w:rPr>
-            </w:pPr>
-            <w:r>
-              <w:rPr>
-                <w:rFonts w:ascii="Apple Color Emoji" w:eastAsia="Times New Roman" w:hAnsi="Apple Color Emoji" w:cs="Apple Color Emoji"/>
-                <w:b/>
-                <w:bCs/>
-                <w:color w:val="0A0A0A"/>
-                <w:kern w:val="0"/>
-                <w:sz w:val="20"/>
-                <w:szCs w:val="20"/>
-              </w:rPr>
-              <w:t>⚙️</w:t>
-            </w:r>
-            <w:r>
-              <w:rPr>
-                <w:rFonts w:ascii="Times New Roman" w:eastAsia="Times New Roman" w:hAnsi="Times New Roman" w:cs="Times New Roman"/>
-                <w:b/>
-                <w:bCs/>
-                <w:color w:val="0A0A0A"/>
-                <w:kern w:val="0"/>
-                <w:sz w:val="20"/>
-                <w:szCs w:val="20"/>
-              </w:rPr>
-              <w:t xml:space="preserve"> Constraints</w:t>
-            </w:r>
-          </w:p>
-        </w:tc>
-        <w:tc>
-          <w:tcPr>
-            <w:tcW w:w="8505" w:type="dxa"/>
-            <w:tcBorders>
-              <w:top w:val="single" w:sz="6" w:space="0" w:color="333333"/>
-              <w:left w:val="single" w:sz="6" w:space="0" w:color="333333"/>
-              <w:bottom w:val="single" w:sz="6" w:space="0" w:color="333333"/>
-              <w:right w:val="single" w:sz="6" w:space="0" w:color="333333"/>
-            </w:tcBorders>
-            <w:tcMar>
-              <w:top w:w="90" w:type="dxa"/>
-              <w:left w:w="195" w:type="dxa"/>
-              <w:bottom w:w="90" w:type="dxa"/>
-              <w:right w:w="195" w:type="dxa"/>
-            </w:tcMar>
-            <w:hideMark/>
-          </w:tcPr>
-          <w:p>
-            <w:pPr>
-              <w:widowControl/>
-              <w:spacing w:line="160" w:lineRule="exact"/>
-              <w:jc w:val="both"/>
-              <w:rPr>
-                <w:rFonts w:ascii="Times New Roman" w:eastAsia="Times New Roman" w:hAnsi="Times New Roman" w:cs="Times New Roman"/>
-                <w:i/>
-                <w:iCs/>
-                <w:color w:val="0A0A0A"/>
-                <w:kern w:val="0"/>
-                <w:sz w:val="16"/>
-                <w:szCs w:val="16"/>
-              </w:rPr>
-            </w:pPr>
-            <w:r>
-              <w:rPr>
-                <w:rFonts w:ascii="Times New Roman" w:eastAsia="Times New Roman" w:hAnsi="Times New Roman" w:cs="Times New Roman"/>
-                <w:i/>
-                <w:iCs/>
-                <w:color w:val="0A0A0A"/>
-                <w:kern w:val="0"/>
-                <w:sz w:val="16"/>
-                <w:szCs w:val="16"/>
-              </w:rPr>
-              <w:t>Specify what is not allowed (e.g., external libraries, APIs) and the environment where it must run.</w:t>
-            </w:r>
-          </w:p>
-        </w:tc>
-      </w:tr>
-      <w:tr>
-        <w:trPr>
-          <w:trHeight w:val="830"/>
-        </w:trPr>
-        <w:tc>
-          <w:tcPr>
-            <w:tcW w:w="1977" w:type="dxa"/>
-            <w:tcBorders>
-              <w:top w:val="single" w:sz="6" w:space="0" w:color="333333"/>
-              <w:left w:val="single" w:sz="6" w:space="0" w:color="333333"/>
-              <w:bottom w:val="single" w:sz="6" w:space="0" w:color="333333"/>
-              <w:right w:val="single" w:sz="6" w:space="0" w:color="333333"/>
-            </w:tcBorders>
-            <w:tcMar>
-              <w:top w:w="90" w:type="dxa"/>
-              <w:left w:w="195" w:type="dxa"/>
-              <w:bottom w:w="90" w:type="dxa"/>
-              <w:right w:w="195" w:type="dxa"/>
-            </w:tcMar>
-            <w:vAlign w:val="center"/>
-            <w:hideMark/>
-          </w:tcPr>
-          <w:p>
-            <w:pPr>
-              <w:widowControl/>
-              <w:rPr>
-                <w:rFonts w:ascii="Times New Roman" w:eastAsia="Times New Roman" w:hAnsi="Times New Roman" w:cs="Times New Roman"/>
-                <w:b/>
-                <w:bCs/>
-                <w:color w:val="0A0A0A"/>
-                <w:kern w:val="0"/>
-                <w:sz w:val="20"/>
-                <w:szCs w:val="20"/>
-              </w:rPr>
-            </w:pPr>
-            <w:r>
-              <w:rPr>
-                <w:rFonts w:ascii="Apple Color Emoji" w:eastAsia="Times New Roman" w:hAnsi="Apple Color Emoji" w:cs="Apple Color Emoji"/>
-                <w:b/>
-                <w:bCs/>
-                <w:color w:val="0A0A0A"/>
-                <w:kern w:val="0"/>
-                <w:sz w:val="20"/>
-                <w:szCs w:val="20"/>
-              </w:rPr>
-              <w:t>✅</w:t>
-            </w:r>
-            <w:r>
-              <w:rPr>
-                <w:rFonts w:ascii="Times New Roman" w:eastAsia="Times New Roman" w:hAnsi="Times New Roman" w:cs="Times New Roman"/>
-                <w:b/>
-                <w:bCs/>
-                <w:color w:val="0A0A0A"/>
-                <w:kern w:val="0"/>
-                <w:sz w:val="20"/>
-                <w:szCs w:val="20"/>
-              </w:rPr>
-              <w:t xml:space="preserve"> Acceptance Criteria</w:t>
-            </w:r>
-          </w:p>
-        </w:tc>
-        <w:tc>
-          <w:tcPr>
-            <w:tcW w:w="8505" w:type="dxa"/>
-            <w:tcBorders>
-              <w:top w:val="single" w:sz="6" w:space="0" w:color="333333"/>
-              <w:left w:val="single" w:sz="6" w:space="0" w:color="333333"/>
-              <w:bottom w:val="single" w:sz="6" w:space="0" w:color="333333"/>
-              <w:right w:val="single" w:sz="6" w:space="0" w:color="333333"/>
-            </w:tcBorders>
-            <w:tcMar>
-              <w:top w:w="90" w:type="dxa"/>
-              <w:left w:w="195" w:type="dxa"/>
-              <w:bottom w:w="90" w:type="dxa"/>
-              <w:right w:w="195" w:type="dxa"/>
-            </w:tcMar>
-            <w:hideMark/>
-          </w:tcPr>
-          <w:p>
-            <w:pPr>
-              <w:widowControl/>
-              <w:spacing w:line="160" w:lineRule="exact"/>
-              <w:jc w:val="both"/>
-              <w:rPr>
-                <w:rFonts w:ascii="Times New Roman" w:eastAsia="Times New Roman" w:hAnsi="Times New Roman" w:cs="Times New Roman"/>
-                <w:i/>
-                <w:iCs/>
-                <w:color w:val="0A0A0A"/>
-                <w:kern w:val="0"/>
-                <w:sz w:val="16"/>
-                <w:szCs w:val="16"/>
-              </w:rPr>
-            </w:pPr>
-            <w:r>
-              <w:rPr>
-                <w:rFonts w:ascii="Times New Roman" w:eastAsia="Times New Roman" w:hAnsi="Times New Roman" w:cs="Times New Roman"/>
-                <w:i/>
-                <w:iCs/>
-                <w:color w:val="0A0A0A"/>
-                <w:kern w:val="0"/>
-                <w:sz w:val="16"/>
-                <w:szCs w:val="16"/>
-              </w:rPr>
-              <w:t>Write 3–5 testable conditions (items that can be checked as Pass/Fail).</w:t>
-            </w:r>
-          </w:p>
-        </w:tc>
-      </w:tr>
-      <w:tr>
-        <w:trPr>
-          <w:trHeight w:val="830"/>
-        </w:trPr>
-        <w:tc>
-          <w:tcPr>
-            <w:tcW w:w="1977" w:type="dxa"/>
-            <w:tcBorders>
-              <w:top w:val="single" w:sz="6" w:space="0" w:color="333333"/>
-              <w:left w:val="single" w:sz="6" w:space="0" w:color="333333"/>
-              <w:bottom w:val="single" w:sz="6" w:space="0" w:color="333333"/>
-              <w:right w:val="single" w:sz="6" w:space="0" w:color="333333"/>
-            </w:tcBorders>
-            <w:tcMar>
-              <w:top w:w="90" w:type="dxa"/>
-              <w:left w:w="195" w:type="dxa"/>
-              <w:bottom w:w="90" w:type="dxa"/>
-              <w:right w:w="195" w:type="dxa"/>
-            </w:tcMar>
-            <w:vAlign w:val="center"/>
-            <w:hideMark/>
-          </w:tcPr>
-          <w:p>
-            <w:pPr>
-              <w:widowControl/>
-              <w:rPr>
-                <w:rFonts w:ascii="Times New Roman" w:eastAsia="Times New Roman" w:hAnsi="Times New Roman" w:cs="Times New Roman"/>
-                <w:b/>
-                <w:bCs/>
-                <w:color w:val="0A0A0A"/>
-                <w:kern w:val="0"/>
-                <w:sz w:val="20"/>
-                <w:szCs w:val="20"/>
-              </w:rPr>
-            </w:pPr>
-            <w:r>
-              <w:rPr>
-                <w:rFonts w:ascii="Apple Color Emoji" w:eastAsia="Times New Roman" w:hAnsi="Apple Color Emoji" w:cs="Apple Color Emoji"/>
-                <w:b/>
-                <w:bCs/>
-                <w:color w:val="0A0A0A"/>
-                <w:kern w:val="0"/>
-                <w:sz w:val="20"/>
-                <w:szCs w:val="20"/>
-              </w:rPr>
-              <w:t>💬</w:t>
-            </w:r>
-            <w:r>
-              <w:rPr>
-                <w:rFonts w:ascii="Times New Roman" w:eastAsia="Times New Roman" w:hAnsi="Times New Roman" w:cs="Times New Roman"/>
-                <w:b/>
-                <w:bCs/>
-                <w:color w:val="0A0A0A"/>
-                <w:kern w:val="0"/>
-                <w:sz w:val="20"/>
-                <w:szCs w:val="20"/>
-              </w:rPr>
-              <w:t xml:space="preserve"> Prompt Writing Area</w:t>
-            </w:r>
-          </w:p>
-        </w:tc>
-        <w:tc>
-          <w:tcPr>
-            <w:tcW w:w="8505" w:type="dxa"/>
-            <w:tcBorders>
-              <w:top w:val="single" w:sz="6" w:space="0" w:color="333333"/>
-              <w:left w:val="single" w:sz="6" w:space="0" w:color="333333"/>
-              <w:bottom w:val="single" w:sz="6" w:space="0" w:color="333333"/>
-              <w:right w:val="single" w:sz="6" w:space="0" w:color="333333"/>
-            </w:tcBorders>
-            <w:tcMar>
-              <w:top w:w="90" w:type="dxa"/>
-              <w:left w:w="195" w:type="dxa"/>
-              <w:bottom w:w="90" w:type="dxa"/>
-              <w:right w:w="195" w:type="dxa"/>
-            </w:tcMar>
-            <w:hideMark/>
-          </w:tcPr>
-          <w:p>
-            <w:pPr>
-              <w:widowControl/>
-              <w:spacing w:line="160" w:lineRule="exact"/>
-              <w:jc w:val="both"/>
-              <w:rPr>
-                <w:rFonts w:ascii="Times New Roman" w:eastAsia="Times New Roman" w:hAnsi="Times New Roman" w:cs="Times New Roman"/>
-                <w:i/>
-                <w:iCs/>
-                <w:color w:val="0A0A0A"/>
-                <w:kern w:val="0"/>
-                <w:sz w:val="16"/>
-                <w:szCs w:val="16"/>
-              </w:rPr>
-            </w:pPr>
-            <w:r>
-              <w:rPr>
-                <w:rFonts w:ascii="Times New Roman" w:eastAsia="Times New Roman" w:hAnsi="Times New Roman" w:cs="Times New Roman"/>
-                <w:i/>
-                <w:iCs/>
-                <w:color w:val="0A0A0A"/>
-                <w:kern w:val="0"/>
-                <w:sz w:val="16"/>
-                <w:szCs w:val="16"/>
-              </w:rPr>
-              <w:t>Combine the above four sections into one complete structured prompt for the AI.</w:t>
-            </w:r>
-          </w:p>
-        </w:tc>
-      </w:tr>
-      <w:tr>
-        <w:trPr>
-          <w:trHeight w:val="830"/>
-        </w:trPr>
-        <w:tc>
-          <w:tcPr>
-            <w:tcW w:w="1977" w:type="dxa"/>
-            <w:tcBorders>
-              <w:top w:val="single" w:sz="6" w:space="0" w:color="333333"/>
-              <w:left w:val="single" w:sz="6" w:space="0" w:color="333333"/>
-              <w:bottom w:val="single" w:sz="6" w:space="0" w:color="333333"/>
-              <w:right w:val="single" w:sz="6" w:space="0" w:color="333333"/>
-            </w:tcBorders>
-            <w:tcMar>
-              <w:top w:w="90" w:type="dxa"/>
-              <w:left w:w="195" w:type="dxa"/>
-              <w:bottom w:w="90" w:type="dxa"/>
-              <w:right w:w="195" w:type="dxa"/>
-            </w:tcMar>
-            <w:vAlign w:val="center"/>
-            <w:hideMark/>
-          </w:tcPr>
-          <w:p>
-            <w:pPr>
-              <w:widowControl/>
-              <w:rPr>
-                <w:rFonts w:ascii="Times New Roman" w:eastAsia="Times New Roman" w:hAnsi="Times New Roman" w:cs="Times New Roman"/>
-                <w:b/>
-                <w:bCs/>
-                <w:color w:val="0A0A0A"/>
-                <w:kern w:val="0"/>
-                <w:sz w:val="20"/>
-                <w:szCs w:val="20"/>
-              </w:rPr>
-            </w:pPr>
-            <w:r>
-              <w:rPr>
-                <w:rFonts w:ascii="Apple Color Emoji" w:eastAsia="Times New Roman" w:hAnsi="Apple Color Emoji" w:cs="Apple Color Emoji"/>
-                <w:b/>
-                <w:bCs/>
-                <w:color w:val="0A0A0A"/>
-                <w:kern w:val="0"/>
-                <w:sz w:val="20"/>
-                <w:szCs w:val="20"/>
-              </w:rPr>
-              <w:t>🔁</w:t>
-            </w:r>
-            <w:r>
-              <w:rPr>
-                <w:rFonts w:ascii="Times New Roman" w:eastAsia="Times New Roman" w:hAnsi="Times New Roman" w:cs="Times New Roman"/>
-                <w:b/>
-                <w:bCs/>
-                <w:color w:val="0A0A0A"/>
-                <w:kern w:val="0"/>
-                <w:sz w:val="20"/>
-                <w:szCs w:val="20"/>
-              </w:rPr>
-              <w:t xml:space="preserve"> Feedback &amp; Revision</w:t>
-            </w:r>
-          </w:p>
-        </w:tc>
-        <w:tc>
-          <w:tcPr>
-            <w:tcW w:w="8505" w:type="dxa"/>
-            <w:tcBorders>
-              <w:top w:val="single" w:sz="6" w:space="0" w:color="333333"/>
-              <w:left w:val="single" w:sz="6" w:space="0" w:color="333333"/>
-              <w:bottom w:val="single" w:sz="6" w:space="0" w:color="333333"/>
-              <w:right w:val="single" w:sz="6" w:space="0" w:color="333333"/>
-            </w:tcBorders>
-            <w:tcMar>
-              <w:top w:w="90" w:type="dxa"/>
-              <w:left w:w="195" w:type="dxa"/>
-              <w:bottom w:w="90" w:type="dxa"/>
-              <w:right w:w="195" w:type="dxa"/>
-            </w:tcMar>
-            <w:hideMark/>
-          </w:tcPr>
-          <w:p>
-            <w:pPr>
-              <w:widowControl/>
-              <w:spacing w:line="160" w:lineRule="exact"/>
-              <w:jc w:val="both"/>
-              <w:rPr>
-                <w:rFonts w:ascii="Times New Roman" w:eastAsia="Times New Roman" w:hAnsi="Times New Roman" w:cs="Times New Roman"/>
-                <w:i/>
-                <w:iCs/>
-                <w:color w:val="0A0A0A"/>
-                <w:kern w:val="0"/>
-                <w:sz w:val="16"/>
-                <w:szCs w:val="16"/>
-              </w:rPr>
-            </w:pPr>
-            <w:r>
-              <w:rPr>
-                <w:rFonts w:ascii="Times New Roman" w:eastAsia="Times New Roman" w:hAnsi="Times New Roman" w:cs="Times New Roman"/>
-                <w:i/>
-                <w:iCs/>
-                <w:color w:val="0A0A0A"/>
-                <w:kern w:val="0"/>
-                <w:sz w:val="16"/>
-                <w:szCs w:val="16"/>
-              </w:rPr>
               <w:t>When the AI output is incorrect, students must describe how they would revise the prompt.</w:t>
             </w:r>
           </w:p>
         </w:tc>
       </w:tr>
     </w:tbl>
+    <w:p>
+      <w:pPr>
+        <w:pStyle w:val="a8"/>
+        <w:widowControl/>
+        <w:ind w:leftChars="0" w:left="360"/>
+        <w:rPr>
+          <w:rFonts w:ascii="Times New Roman" w:hAnsi="Times New Roman" w:cs="Times New Roman"/>
+          <w:b/>
+          <w:bCs/>
+        </w:rPr>
+      </w:pPr>
+    </w:p>
     <w:p>
       <w:pPr>
         <w:widowControl/>
@@ -2222,11 +1538,15 @@
         <w:ind w:leftChars="0"/>
         <w:rPr>
           <w:rFonts w:ascii="Times New Roman" w:hAnsi="Times New Roman" w:cs="Times New Roman"/>
+          <w:b/>
+          <w:bCs/>
         </w:rPr>
       </w:pPr>
       <w:r>
         <w:rPr>
           <w:rFonts w:ascii="Times New Roman" w:hAnsi="Times New Roman" w:cs="Times New Roman"/>
+          <w:b/>
+          <w:bCs/>
         </w:rPr>
         <w:lastRenderedPageBreak/>
         <w:t>ESP32 answer machine</w:t>
@@ -2274,6 +1594,8 @@
               <w:jc w:val="center"/>
               <w:rPr>
                 <w:rFonts w:ascii="Times New Roman" w:eastAsia="Times New Roman" w:hAnsi="Times New Roman" w:cs="Times New Roman"/>
+                <w:b/>
+                <w:bCs/>
                 <w:color w:val="0A0A0A"/>
                 <w:kern w:val="0"/>
                 <w:szCs w:val="24"/>
@@ -2282,6 +1604,8 @@
             <w:r>
               <w:rPr>
                 <w:rFonts w:ascii="Times New Roman" w:eastAsia="Times New Roman" w:hAnsi="Times New Roman" w:cs="Times New Roman"/>
+                <w:b/>
+                <w:bCs/>
                 <w:color w:val="0A0A0A"/>
                 <w:kern w:val="0"/>
                 <w:szCs w:val="24"/>
@@ -2315,6 +1639,8 @@
               <w:jc w:val="center"/>
               <w:rPr>
                 <w:rFonts w:ascii="Times New Roman" w:eastAsia="Times New Roman" w:hAnsi="Times New Roman" w:cs="Times New Roman"/>
+                <w:b/>
+                <w:bCs/>
                 <w:color w:val="0A0A0A"/>
                 <w:kern w:val="0"/>
                 <w:szCs w:val="24"/>
@@ -2323,6 +1649,8 @@
             <w:r>
               <w:rPr>
                 <w:rFonts w:ascii="Times New Roman" w:eastAsia="Times New Roman" w:hAnsi="Times New Roman" w:cs="Times New Roman"/>
+                <w:b/>
+                <w:bCs/>
                 <w:color w:val="0A0A0A"/>
                 <w:kern w:val="0"/>
                 <w:szCs w:val="24"/>
@@ -2334,7 +1662,7 @@
       </w:tr>
       <w:tr>
         <w:trPr>
-          <w:trHeight w:val="637"/>
+          <w:trHeight w:val="3765"/>
         </w:trPr>
         <w:tc>
           <w:tcPr>
@@ -2377,7 +1705,7 @@
                 <w:sz w:val="20"/>
                 <w:szCs w:val="20"/>
               </w:rPr>
-              <w:t>🧭</w:t>
+              <w:t>💬</w:t>
             </w:r>
             <w:r>
               <w:rPr>
@@ -2389,7 +1717,7 @@
                 <w:sz w:val="20"/>
                 <w:szCs w:val="20"/>
               </w:rPr>
-              <w:t xml:space="preserve"> Product Goal</w:t>
+              <w:t xml:space="preserve"> Prompt Writing Area</w:t>
             </w:r>
           </w:p>
         </w:tc>
@@ -2427,6 +1755,18 @@
             </w:pPr>
             <w:r>
               <w:rPr>
+                <w:rFonts w:ascii="Apple Color Emoji" w:eastAsia="Times New Roman" w:hAnsi="Apple Color Emoji" w:cs="Apple Color Emoji"/>
+                <w:i/>
+                <w:iCs/>
+                <w:color w:val="0A0A0A"/>
+                <w:kern w:val="0"/>
+                <w:sz w:val="16"/>
+                <w:szCs w:val="16"/>
+              </w:rPr>
+              <w:t>🧭</w:t>
+            </w:r>
+            <w:r>
+              <w:rPr>
                 <w:rFonts w:ascii="Times New Roman" w:eastAsia="Times New Roman" w:hAnsi="Times New Roman" w:cs="Times New Roman"/>
                 <w:i/>
                 <w:iCs/>
@@ -2435,14 +1775,86 @@
                 <w:sz w:val="16"/>
                 <w:szCs w:val="16"/>
               </w:rPr>
-              <w:t>State in one sentence what problem you want to solve and who the user is.</w:t>
+              <w:t xml:space="preserve"> Product Goal, </w:t>
+            </w:r>
+            <w:r>
+              <w:rPr>
+                <w:rFonts w:ascii="Apple Color Emoji" w:eastAsia="Times New Roman" w:hAnsi="Apple Color Emoji" w:cs="Apple Color Emoji"/>
+                <w:i/>
+                <w:iCs/>
+                <w:color w:val="0A0A0A"/>
+                <w:kern w:val="0"/>
+                <w:sz w:val="16"/>
+                <w:szCs w:val="16"/>
+              </w:rPr>
+              <w:t>🔌</w:t>
+            </w:r>
+            <w:r>
+              <w:rPr>
+                <w:rFonts w:ascii="Times New Roman" w:eastAsia="Times New Roman" w:hAnsi="Times New Roman" w:cs="Times New Roman"/>
+                <w:i/>
+                <w:iCs/>
+                <w:color w:val="0A0A0A"/>
+                <w:kern w:val="0"/>
+                <w:sz w:val="16"/>
+                <w:szCs w:val="16"/>
+              </w:rPr>
+              <w:t xml:space="preserve"> I/O Definition,</w:t>
+            </w:r>
+            <w:r>
+              <w:rPr>
+                <w:rFonts w:ascii="Apple Color Emoji" w:eastAsia="Times New Roman" w:hAnsi="Apple Color Emoji" w:cs="Apple Color Emoji"/>
+                <w:i/>
+                <w:iCs/>
+                <w:color w:val="0A0A0A"/>
+                <w:kern w:val="0"/>
+                <w:sz w:val="16"/>
+                <w:szCs w:val="16"/>
+              </w:rPr>
+              <w:t xml:space="preserve"> ⚙️</w:t>
+            </w:r>
+            <w:r>
+              <w:rPr>
+                <w:rFonts w:ascii="Times New Roman" w:eastAsia="Times New Roman" w:hAnsi="Times New Roman" w:cs="Times New Roman"/>
+                <w:i/>
+                <w:iCs/>
+                <w:color w:val="0A0A0A"/>
+                <w:kern w:val="0"/>
+                <w:sz w:val="16"/>
+                <w:szCs w:val="16"/>
+              </w:rPr>
+              <w:t xml:space="preserve"> Constraints, </w:t>
+            </w:r>
+            <w:r>
+              <w:rPr>
+                <w:rFonts w:ascii="Apple Color Emoji" w:eastAsia="Times New Roman" w:hAnsi="Apple Color Emoji" w:cs="Apple Color Emoji"/>
+                <w:i/>
+                <w:iCs/>
+                <w:color w:val="0A0A0A"/>
+                <w:kern w:val="0"/>
+                <w:sz w:val="16"/>
+                <w:szCs w:val="16"/>
+              </w:rPr>
+              <w:t>✅</w:t>
+            </w:r>
+            <w:r>
+              <w:rPr>
+                <w:rFonts w:ascii="Times New Roman" w:eastAsia="Times New Roman" w:hAnsi="Times New Roman" w:cs="Times New Roman"/>
+                <w:i/>
+                <w:iCs/>
+                <w:color w:val="0A0A0A"/>
+                <w:kern w:val="0"/>
+                <w:sz w:val="16"/>
+                <w:szCs w:val="16"/>
+              </w:rPr>
+              <w:t xml:space="preserve"> Acceptance Criteria</w:t>
             </w:r>
           </w:p>
         </w:tc>
       </w:tr>
       <w:tr>
         <w:trPr>
-          <w:trHeight w:val="642"/>
+          <w:trHeight w:val="798"/>
         </w:trPr>
         <w:tc>
           <w:tcPr>
@@ -2485,7 +1897,7 @@
                 <w:sz w:val="20"/>
                 <w:szCs w:val="20"/>
               </w:rPr>
-              <w:t>🔌</w:t>
+              <w:t>🔁</w:t>
             </w:r>
             <w:r>
               <w:rPr>
@@ -2497,7 +1909,7 @@
                 <w:sz w:val="20"/>
                 <w:szCs w:val="20"/>
               </w:rPr>
-              <w:t xml:space="preserve"> I/O Definition</w:t>
+              <w:t xml:space="preserve"> Feedback &amp; Revision</w:t>
             </w:r>
           </w:p>
         </w:tc>
@@ -2543,444 +1955,20 @@
                 <w:sz w:val="16"/>
                 <w:szCs w:val="16"/>
               </w:rPr>
-              <w:t>Clearly specify the input (type, source) and output (format, range).</w:t>
-            </w:r>
-          </w:p>
-        </w:tc>
-      </w:tr>
-      <w:tr>
-        <w:trPr>
-          <w:trHeight w:val="796"/>
-        </w:trPr>
-        <w:tc>
-          <w:tcPr>
-            <w:tcW w:w="1977" w:type="dxa"/>
-            <w:tcBorders>
-              <w:top w:val="single" w:sz="6" w:space="0" w:color="333333"/>
-              <w:left w:val="single" w:sz="6" w:space="0" w:color="333333"/>
-              <w:bottom w:val="single" w:sz="6" w:space="0" w:color="333333"/>
-              <w:right w:val="single" w:sz="6" w:space="0" w:color="333333"/>
-            </w:tcBorders>
-            <w:tcMar>
-              <w:top w:w="90" w:type="dxa"/>
-              <w:left w:w="195" w:type="dxa"/>
-              <w:bottom w:w="90" w:type="dxa"/>
-              <w:right w:w="195" w:type="dxa"/>
-            </w:tcMar>
-            <w:vAlign w:val="center"/>
-            <w:hideMark/>
-          </w:tcPr>
-          <w:p>
-            <w:pPr>
-              <w:widowControl/>
-              <w:rPr>
-                <w:rFonts w:ascii="Times New Roman" w:eastAsia="Times New Roman" w:hAnsi="Times New Roman" w:cs="Times New Roman"/>
-                <w:b/>
-                <w:bCs/>
-                <w:color w:val="0A0A0A"/>
-                <w:kern w:val="0"/>
-                <w:sz w:val="20"/>
-                <w:szCs w:val="20"/>
-              </w:rPr>
-            </w:pPr>
-            <w:r>
-              <w:rPr>
-                <w:rFonts w:ascii="Apple Color Emoji" w:eastAsia="Times New Roman" w:hAnsi="Apple Color Emoji" w:cs="Apple Color Emoji"/>
-                <w:b/>
-                <w:bCs/>
-                <w:color w:val="0A0A0A"/>
-                <w:kern w:val="0"/>
-                <w:sz w:val="20"/>
-                <w:szCs w:val="20"/>
-              </w:rPr>
-              <w:t>⚙️</w:t>
-            </w:r>
-            <w:r>
-              <w:rPr>
-                <w:rFonts w:ascii="Times New Roman" w:eastAsia="Times New Roman" w:hAnsi="Times New Roman" w:cs="Times New Roman"/>
-                <w:b/>
-                <w:bCs/>
-                <w:color w:val="0A0A0A"/>
-                <w:kern w:val="0"/>
-                <w:sz w:val="20"/>
-                <w:szCs w:val="20"/>
-              </w:rPr>
-              <w:t xml:space="preserve"> Constraints</w:t>
-            </w:r>
-          </w:p>
-        </w:tc>
-        <w:tc>
-          <w:tcPr>
-            <w:tcW w:w="8505" w:type="dxa"/>
-            <w:tcBorders>
-              <w:top w:val="single" w:sz="6" w:space="0" w:color="333333"/>
-              <w:left w:val="single" w:sz="6" w:space="0" w:color="333333"/>
-              <w:bottom w:val="single" w:sz="6" w:space="0" w:color="333333"/>
-              <w:right w:val="single" w:sz="6" w:space="0" w:color="333333"/>
-            </w:tcBorders>
-            <w:tcMar>
-              <w:top w:w="90" w:type="dxa"/>
-              <w:left w:w="195" w:type="dxa"/>
-              <w:bottom w:w="90" w:type="dxa"/>
-              <w:right w:w="195" w:type="dxa"/>
-            </w:tcMar>
-            <w:hideMark/>
-          </w:tcPr>
-          <w:p>
-            <w:pPr>
-              <w:widowControl/>
-              <w:spacing w:line="160" w:lineRule="exact"/>
-              <w:jc w:val="both"/>
-              <w:rPr>
-                <w:rFonts w:ascii="Times New Roman" w:eastAsia="Times New Roman" w:hAnsi="Times New Roman" w:cs="Times New Roman"/>
-                <w:i/>
-                <w:iCs/>
-                <w:color w:val="0A0A0A"/>
-                <w:kern w:val="0"/>
-                <w:sz w:val="16"/>
-                <w:szCs w:val="16"/>
-              </w:rPr>
-            </w:pPr>
-            <w:r>
-              <w:rPr>
-                <w:rFonts w:ascii="Times New Roman" w:eastAsia="Times New Roman" w:hAnsi="Times New Roman" w:cs="Times New Roman"/>
-                <w:i/>
-                <w:iCs/>
-                <w:color w:val="0A0A0A"/>
-                <w:kern w:val="0"/>
-                <w:sz w:val="16"/>
-                <w:szCs w:val="16"/>
-              </w:rPr>
-              <w:t>Specify what is not allowed (e.g., external libraries, APIs) and the environment where it must run.</w:t>
-            </w:r>
-          </w:p>
-        </w:tc>
-      </w:tr>
-      <w:tr>
-        <w:trPr>
-          <w:trHeight w:val="1077"/>
-        </w:trPr>
-        <w:tc>
-          <w:tcPr>
-            <w:tcW w:w="1977" w:type="dxa"/>
-            <w:tcBorders>
-              <w:top w:val="single" w:sz="6" w:space="0" w:color="333333"/>
-              <w:left w:val="single" w:sz="6" w:space="0" w:color="333333"/>
-              <w:bottom w:val="single" w:sz="6" w:space="0" w:color="333333"/>
-              <w:right w:val="single" w:sz="6" w:space="0" w:color="333333"/>
-            </w:tcBorders>
-            <w:tcMar>
-              <w:top w:w="90" w:type="dxa"/>
-              <w:left w:w="195" w:type="dxa"/>
-              <w:bottom w:w="90" w:type="dxa"/>
-              <w:right w:w="195" w:type="dxa"/>
-            </w:tcMar>
-            <w:vAlign w:val="center"/>
-            <w:hideMark/>
-          </w:tcPr>
-          <w:p>
-            <w:pPr>
-              <w:widowControl/>
-              <w:rPr>
-                <w:rFonts w:ascii="Times New Roman" w:eastAsia="Times New Roman" w:hAnsi="Times New Roman" w:cs="Times New Roman"/>
-                <w:b/>
-                <w:bCs/>
-                <w:color w:val="0A0A0A"/>
-                <w:kern w:val="0"/>
-                <w:sz w:val="20"/>
-                <w:szCs w:val="20"/>
-              </w:rPr>
-            </w:pPr>
-            <w:r>
-              <w:rPr>
-                <w:rFonts w:ascii="Apple Color Emoji" w:eastAsia="Times New Roman" w:hAnsi="Apple Color Emoji" w:cs="Apple Color Emoji"/>
-                <w:b/>
-                <w:bCs/>
-                <w:color w:val="0A0A0A"/>
-                <w:kern w:val="0"/>
-                <w:sz w:val="20"/>
-                <w:szCs w:val="20"/>
-              </w:rPr>
-              <w:t>✅</w:t>
-            </w:r>
-            <w:r>
-              <w:rPr>
-                <w:rFonts w:ascii="Times New Roman" w:eastAsia="Times New Roman" w:hAnsi="Times New Roman" w:cs="Times New Roman"/>
-                <w:b/>
-                <w:bCs/>
-                <w:color w:val="0A0A0A"/>
-                <w:kern w:val="0"/>
-                <w:sz w:val="20"/>
-                <w:szCs w:val="20"/>
-              </w:rPr>
-              <w:t xml:space="preserve"> Acceptance Criteria</w:t>
-            </w:r>
-          </w:p>
-        </w:tc>
-        <w:tc>
-          <w:tcPr>
-            <w:tcW w:w="8505" w:type="dxa"/>
-            <w:tcBorders>
-              <w:top w:val="single" w:sz="6" w:space="0" w:color="333333"/>
-              <w:left w:val="single" w:sz="6" w:space="0" w:color="333333"/>
-              <w:bottom w:val="single" w:sz="6" w:space="0" w:color="333333"/>
-              <w:right w:val="single" w:sz="6" w:space="0" w:color="333333"/>
-            </w:tcBorders>
-            <w:tcMar>
-              <w:top w:w="90" w:type="dxa"/>
-              <w:left w:w="195" w:type="dxa"/>
-              <w:bottom w:w="90" w:type="dxa"/>
-              <w:right w:w="195" w:type="dxa"/>
-            </w:tcMar>
-            <w:hideMark/>
-          </w:tcPr>
-          <w:p>
-            <w:pPr>
-              <w:widowControl/>
-              <w:spacing w:line="160" w:lineRule="exact"/>
-              <w:jc w:val="both"/>
-              <w:rPr>
-                <w:rFonts w:ascii="Times New Roman" w:eastAsia="Times New Roman" w:hAnsi="Times New Roman" w:cs="Times New Roman"/>
-                <w:i/>
-                <w:iCs/>
-                <w:color w:val="0A0A0A"/>
-                <w:kern w:val="0"/>
-                <w:sz w:val="16"/>
-                <w:szCs w:val="16"/>
-              </w:rPr>
-            </w:pPr>
-            <w:r>
-              <w:rPr>
-                <w:rFonts w:ascii="Times New Roman" w:eastAsia="Times New Roman" w:hAnsi="Times New Roman" w:cs="Times New Roman"/>
-                <w:i/>
-                <w:iCs/>
-                <w:color w:val="0A0A0A"/>
-                <w:kern w:val="0"/>
-                <w:sz w:val="16"/>
-                <w:szCs w:val="16"/>
-              </w:rPr>
-              <w:t>Write 3–5 testable conditions (items that can be checked as Pass/Fail).</w:t>
-            </w:r>
-          </w:p>
-        </w:tc>
-      </w:tr>
-      <w:tr>
-        <w:trPr>
-          <w:trHeight w:val="665"/>
-        </w:trPr>
-        <w:tc>
-          <w:tcPr>
-            <w:tcW w:w="1977" w:type="dxa"/>
-            <w:tcBorders>
-              <w:top w:val="single" w:sz="6" w:space="0" w:color="333333"/>
-              <w:left w:val="single" w:sz="6" w:space="0" w:color="333333"/>
-              <w:bottom w:val="single" w:sz="6" w:space="0" w:color="333333"/>
-              <w:right w:val="single" w:sz="6" w:space="0" w:color="333333"/>
-            </w:tcBorders>
-            <w:tcMar>
-              <w:top w:w="90" w:type="dxa"/>
-              <w:left w:w="195" w:type="dxa"/>
-              <w:bottom w:w="90" w:type="dxa"/>
-              <w:right w:w="195" w:type="dxa"/>
-            </w:tcMar>
-            <w:vAlign w:val="center"/>
-            <w:hideMark/>
-          </w:tcPr>
-          <w:p>
-            <w:pPr>
-              <w:widowControl/>
-              <w:rPr>
-                <w:rFonts w:ascii="Times New Roman" w:eastAsia="Times New Roman" w:hAnsi="Times New Roman" w:cs="Times New Roman"/>
-                <w:b/>
-                <w:bCs/>
-                <w:color w:val="0A0A0A"/>
-                <w:kern w:val="0"/>
-                <w:sz w:val="20"/>
-                <w:szCs w:val="20"/>
-              </w:rPr>
-            </w:pPr>
-            <w:r>
-              <w:rPr>
-                <w:rFonts w:ascii="Apple Color Emoji" w:eastAsia="Times New Roman" w:hAnsi="Apple Color Emoji" w:cs="Apple Color Emoji"/>
-                <w:b/>
-                <w:bCs/>
-                <w:color w:val="0A0A0A"/>
-                <w:kern w:val="0"/>
-                <w:sz w:val="20"/>
-                <w:szCs w:val="20"/>
-              </w:rPr>
-              <w:t>💬</w:t>
-            </w:r>
-            <w:r>
-              <w:rPr>
-                <w:rFonts w:ascii="Times New Roman" w:eastAsia="Times New Roman" w:hAnsi="Times New Roman" w:cs="Times New Roman"/>
-                <w:b/>
-                <w:bCs/>
-                <w:color w:val="0A0A0A"/>
-                <w:kern w:val="0"/>
-                <w:sz w:val="20"/>
-                <w:szCs w:val="20"/>
-              </w:rPr>
-              <w:t xml:space="preserve"> Prompt Writing Area</w:t>
-            </w:r>
-          </w:p>
-        </w:tc>
-        <w:tc>
-          <w:tcPr>
-            <w:tcW w:w="8505" w:type="dxa"/>
-            <w:tcBorders>
-              <w:top w:val="single" w:sz="6" w:space="0" w:color="333333"/>
-              <w:left w:val="single" w:sz="6" w:space="0" w:color="333333"/>
-              <w:bottom w:val="single" w:sz="6" w:space="0" w:color="333333"/>
-              <w:right w:val="single" w:sz="6" w:space="0" w:color="333333"/>
-            </w:tcBorders>
-            <w:tcMar>
-              <w:top w:w="90" w:type="dxa"/>
-              <w:left w:w="195" w:type="dxa"/>
-              <w:bottom w:w="90" w:type="dxa"/>
-              <w:right w:w="195" w:type="dxa"/>
-            </w:tcMar>
-            <w:hideMark/>
-          </w:tcPr>
-          <w:p>
-            <w:pPr>
-              <w:widowControl/>
-              <w:spacing w:line="160" w:lineRule="exact"/>
-              <w:jc w:val="both"/>
-              <w:rPr>
-                <w:rFonts w:ascii="Times New Roman" w:eastAsia="Times New Roman" w:hAnsi="Times New Roman" w:cs="Times New Roman"/>
-                <w:i/>
-                <w:iCs/>
-                <w:color w:val="0A0A0A"/>
-                <w:kern w:val="0"/>
-                <w:sz w:val="16"/>
-                <w:szCs w:val="16"/>
-              </w:rPr>
-            </w:pPr>
-            <w:r>
-              <w:rPr>
-                <w:rFonts w:ascii="Times New Roman" w:eastAsia="Times New Roman" w:hAnsi="Times New Roman" w:cs="Times New Roman"/>
-                <w:i/>
-                <w:iCs/>
-                <w:color w:val="0A0A0A"/>
-                <w:kern w:val="0"/>
-                <w:sz w:val="16"/>
-                <w:szCs w:val="16"/>
-              </w:rPr>
-              <w:t>Combine the above four sections into one complete structured prompt for the AI.</w:t>
-            </w:r>
-          </w:p>
-        </w:tc>
-      </w:tr>
-      <w:tr>
-        <w:trPr>
-          <w:trHeight w:val="734"/>
-        </w:trPr>
-        <w:tc>
-          <w:tcPr>
-            <w:tcW w:w="1977" w:type="dxa"/>
-            <w:tcBorders>
-              <w:top w:val="single" w:sz="6" w:space="0" w:color="333333"/>
-              <w:left w:val="single" w:sz="6" w:space="0" w:color="333333"/>
-              <w:bottom w:val="single" w:sz="6" w:space="0" w:color="333333"/>
-              <w:right w:val="single" w:sz="6" w:space="0" w:color="333333"/>
-            </w:tcBorders>
-            <w:tcMar>
-              <w:top w:w="90" w:type="dxa"/>
-              <w:left w:w="195" w:type="dxa"/>
-              <w:bottom w:w="90" w:type="dxa"/>
-              <w:right w:w="195" w:type="dxa"/>
-            </w:tcMar>
-            <w:vAlign w:val="center"/>
-            <w:hideMark/>
-          </w:tcPr>
-          <w:p>
-            <w:pPr>
-              <w:widowControl/>
-              <w:rPr>
-                <w:rFonts w:ascii="Times New Roman" w:eastAsia="Times New Roman" w:hAnsi="Times New Roman" w:cs="Times New Roman"/>
-                <w:b/>
-                <w:bCs/>
-                <w:color w:val="0A0A0A"/>
-                <w:kern w:val="0"/>
-                <w:sz w:val="20"/>
-                <w:szCs w:val="20"/>
-              </w:rPr>
-            </w:pPr>
-            <w:r>
-              <w:rPr>
-                <w:rFonts w:ascii="Apple Color Emoji" w:eastAsia="Times New Roman" w:hAnsi="Apple Color Emoji" w:cs="Apple Color Emoji"/>
-                <w:b/>
-                <w:bCs/>
-                <w:color w:val="0A0A0A"/>
-                <w:kern w:val="0"/>
-                <w:sz w:val="20"/>
-                <w:szCs w:val="20"/>
-              </w:rPr>
-              <w:t>🔁</w:t>
-            </w:r>
-            <w:r>
-              <w:rPr>
-                <w:rFonts w:ascii="Times New Roman" w:eastAsia="Times New Roman" w:hAnsi="Times New Roman" w:cs="Times New Roman"/>
-                <w:b/>
-                <w:bCs/>
-                <w:color w:val="0A0A0A"/>
-                <w:kern w:val="0"/>
-                <w:sz w:val="20"/>
-                <w:szCs w:val="20"/>
-              </w:rPr>
-              <w:t xml:space="preserve"> Feedback &amp; Revision</w:t>
-            </w:r>
-          </w:p>
-        </w:tc>
-        <w:tc>
-          <w:tcPr>
-            <w:tcW w:w="8505" w:type="dxa"/>
-            <w:tcBorders>
-              <w:top w:val="single" w:sz="6" w:space="0" w:color="333333"/>
-              <w:left w:val="single" w:sz="6" w:space="0" w:color="333333"/>
-              <w:bottom w:val="single" w:sz="6" w:space="0" w:color="333333"/>
-              <w:right w:val="single" w:sz="6" w:space="0" w:color="333333"/>
-            </w:tcBorders>
-            <w:tcMar>
-              <w:top w:w="90" w:type="dxa"/>
-              <w:left w:w="195" w:type="dxa"/>
-              <w:bottom w:w="90" w:type="dxa"/>
-              <w:right w:w="195" w:type="dxa"/>
-            </w:tcMar>
-            <w:hideMark/>
-          </w:tcPr>
-          <w:p>
-            <w:pPr>
-              <w:widowControl/>
-              <w:spacing w:line="160" w:lineRule="exact"/>
-              <w:jc w:val="both"/>
-              <w:rPr>
-                <w:rFonts w:ascii="Times New Roman" w:eastAsia="Times New Roman" w:hAnsi="Times New Roman" w:cs="Times New Roman"/>
-                <w:i/>
-                <w:iCs/>
-                <w:color w:val="0A0A0A"/>
-                <w:kern w:val="0"/>
-                <w:sz w:val="16"/>
-                <w:szCs w:val="16"/>
-              </w:rPr>
-            </w:pPr>
-            <w:r>
-              <w:rPr>
-                <w:rFonts w:ascii="Times New Roman" w:eastAsia="Times New Roman" w:hAnsi="Times New Roman" w:cs="Times New Roman"/>
-                <w:i/>
-                <w:iCs/>
-                <w:color w:val="0A0A0A"/>
-                <w:kern w:val="0"/>
-                <w:sz w:val="16"/>
-                <w:szCs w:val="16"/>
-              </w:rPr>
               <w:t>When the AI output is incorrect, students must describe how they would revise the prompt.</w:t>
             </w:r>
           </w:p>
         </w:tc>
       </w:tr>
     </w:tbl>
+    <w:p>
+      <w:pPr>
+        <w:widowControl/>
+        <w:rPr>
+          <w:rFonts w:ascii="Times New Roman" w:hAnsi="Times New Roman" w:cs="Times New Roman"/>
+        </w:rPr>
+      </w:pPr>
+    </w:p>
     <w:p>
       <w:pPr>
         <w:widowControl/>
